--- a/kltn-word-bao-cao/LỜI CẢM ƠN.docx
+++ b/kltn-word-bao-cao/LỜI CẢM ƠN.docx
@@ -1,6 +1,6 @@
 
 <file path=word/document.xml><?xml version="1.0" encoding="utf-8"?>
-<w:document xmlns:wpc="http://schemas.microsoft.com/office/word/2010/wordprocessingCanvas" xmlns:cx="http://schemas.microsoft.com/office/drawing/2014/chartex" xmlns:cx1="http://schemas.microsoft.com/office/drawing/2015/9/8/chartex" xmlns:cx2="http://schemas.microsoft.com/office/drawing/2015/10/21/chartex" xmlns:cx3="http://schemas.microsoft.com/office/drawing/2016/5/9/chartex" xmlns:cx4="http://schemas.microsoft.com/office/drawing/2016/5/10/chartex" xmlns:cx5="http://schemas.microsoft.com/office/drawing/2016/5/11/chartex" xmlns:cx6="http://schemas.microsoft.com/office/drawing/2016/5/12/chartex" xmlns:cx7="http://schemas.microsoft.com/office/drawing/2016/5/13/chartex" xmlns:cx8="http://schemas.microsoft.com/office/drawing/2016/5/14/chartex" xmlns:mc="http://schemas.openxmlformats.org/markup-compatibility/2006" xmlns:aink="http://schemas.microsoft.com/office/drawing/2016/ink" xmlns:am3d="http://schemas.microsoft.com/office/drawing/2017/model3d" xmlns:o="urn:schemas-microsoft-com:office:office" xmlns:r="http://schemas.openxmlformats.org/officeDocument/2006/relationships" xmlns:m="http://schemas.openxmlformats.org/officeDocument/2006/math" xmlns:v="urn:schemas-microsoft-com:vml" xmlns:wp14="http://schemas.microsoft.com/office/word/2010/wordprocessingDrawing" xmlns:wp="http://schemas.openxmlformats.org/drawingml/2006/wordprocessingDrawing" xmlns:w10="urn:schemas-microsoft-com:office:word" xmlns:w="http://schemas.openxmlformats.org/wordprocessingml/2006/main" xmlns:w14="http://schemas.microsoft.com/office/word/2010/wordml" xmlns:w15="http://schemas.microsoft.com/office/word/2012/wordml" xmlns:w16cex="http://schemas.microsoft.com/office/word/2018/wordml/cex" xmlns:w16cid="http://schemas.microsoft.com/office/word/2016/wordml/cid" xmlns:w16="http://schemas.microsoft.com/office/word/2018/wordml" xmlns:w16sdtdh="http://schemas.microsoft.com/office/word/2020/wordml/sdtdatahash" xmlns:w16se="http://schemas.microsoft.com/office/word/2015/wordml/symex" xmlns:wpg="http://schemas.microsoft.com/office/word/2010/wordprocessingGroup" xmlns:wpi="http://schemas.microsoft.com/office/word/2010/wordprocessingInk" xmlns:wne="http://schemas.microsoft.com/office/word/2006/wordml" xmlns:wps="http://schemas.microsoft.com/office/word/2010/wordprocessingShape" mc:Ignorable="w14 w15 w16se w16cid w16 w16cex w16sdtdh wp14">
+<w:document xmlns:wpc="http://schemas.microsoft.com/office/word/2010/wordprocessingCanvas" xmlns:mc="http://schemas.openxmlformats.org/markup-compatibility/2006" xmlns:o="urn:schemas-microsoft-com:office:office" xmlns:r="http://schemas.openxmlformats.org/officeDocument/2006/relationships" xmlns:m="http://schemas.openxmlformats.org/officeDocument/2006/math" xmlns:v="urn:schemas-microsoft-com:vml" xmlns:wp14="http://schemas.microsoft.com/office/word/2010/wordprocessingDrawing" xmlns:wp="http://schemas.openxmlformats.org/drawingml/2006/wordprocessingDrawing" xmlns:w="http://schemas.openxmlformats.org/wordprocessingml/2006/main" xmlns:w14="http://schemas.microsoft.com/office/word/2010/wordml" xmlns:w10="urn:schemas-microsoft-com:office:word" xmlns:w15="http://schemas.microsoft.com/office/word/2012/wordml" xmlns:wpg="http://schemas.microsoft.com/office/word/2010/wordprocessingGroup" xmlns:wpi="http://schemas.microsoft.com/office/word/2010/wordprocessingInk" xmlns:wne="http://schemas.microsoft.com/office/word/2006/wordml" xmlns:wps="http://schemas.microsoft.com/office/word/2010/wordprocessingShape" xmlns:wpsCustomData="http://www.wps.cn/officeDocument/2013/wpsCustomData" mc:Ignorable="w14 w15 wp14">
   <w:body>
     <w:p>
       <w:pPr>
@@ -44,25 +44,7 @@
         <w:jc w:val="both"/>
       </w:pPr>
       <w:r>
-        <w:t xml:space="preserve">Đặc biệt chúng em xin gửi lời cảm ơn sâu sắc đến </w:t>
-      </w:r>
-      <w:r>
-        <w:t>cô</w:t>
-      </w:r>
-      <w:r>
-        <w:t xml:space="preserve"> </w:t>
-      </w:r>
-      <w:r>
-        <w:t>Phạm Khánh Linh</w:t>
-      </w:r>
-      <w:r>
-        <w:t xml:space="preserve"> đã tận tình giúp đỡ, trực tiếp chỉ bảo, hướng dẫn chúng em trong suốt quá trình thực hiện đồ án </w:t>
-      </w:r>
-      <w:r>
-        <w:t>tốt nghiệp</w:t>
-      </w:r>
-      <w:r>
-        <w:t xml:space="preserve">. Trong thời gian làm việc với cô, chúng em không ngừng tiếp thu thêm nhiều kiến thức bổ ích mà còn học tập được tinh thần làm việc, thái độ làm việc nghiêm túc, hiệu quả, đây là những điều rất cần thiết cho chúng em trong quá trình học tập và công tác sau này. </w:t>
+        <w:t xml:space="preserve">Đặc biệt chúng em xin gửi lời cảm ơn sâu sắc đến cô Phạm Khánh Linh đã tận tình giúp đỡ, trực tiếp chỉ bảo, hướng dẫn chúng em trong suốt quá trình thực hiện đồ án tốt nghiệp. Trong thời gian làm việc với cô, chúng em không ngừng tiếp thu thêm nhiều kiến thức bổ ích mà còn học tập được tinh thần làm việc, thái độ làm việc nghiêm túc, hiệu quả, đây là những điều rất cần thiết cho chúng em trong quá trình học tập và công tác sau này. </w:t>
       </w:r>
     </w:p>
     <w:p>
@@ -82,22 +64,17 @@
         <w:jc w:val="right"/>
       </w:pPr>
       <w:r>
-        <w:t>Đà Nẵng, ngày</w:t>
-      </w:r>
-      <w:r>
-        <w:t xml:space="preserve"> 08 </w:t>
-      </w:r>
-      <w:r>
-        <w:t xml:space="preserve">tháng </w:t>
-      </w:r>
-      <w:r>
-        <w:t>05</w:t>
-      </w:r>
-      <w:r>
-        <w:t xml:space="preserve"> năm 202</w:t>
-      </w:r>
-      <w:r>
-        <w:t>5</w:t>
+        <w:t xml:space="preserve">Đà Nẵng, ngày </w:t>
+      </w:r>
+      <w:r>
+        <w:rPr>
+          <w:rFonts w:hint="default"/>
+          <w:lang w:val="en-US"/>
+        </w:rPr>
+        <w:t>19</w:t>
+      </w:r>
+      <w:r>
+        <w:t xml:space="preserve"> tháng 05 năm 2025</w:t>
       </w:r>
     </w:p>
     <w:p>
@@ -112,30 +89,6 @@
     </w:p>
     <w:p>
       <w:pPr>
-        <w:spacing w:line="360" w:lineRule="auto"/>
-        <w:ind w:left="4320" w:firstLine="720"/>
-        <w:jc w:val="center"/>
-      </w:pPr>
-      <w:r>
-        <w:t>Nguyễn Tấn Tân</w:t>
-      </w:r>
-    </w:p>
-    <w:p>
-      <w:pPr>
-        <w:spacing w:line="360" w:lineRule="auto"/>
-        <w:ind w:firstLine="720"/>
-        <w:jc w:val="right"/>
-      </w:pPr>
-    </w:p>
-    <w:p>
-      <w:pPr>
-        <w:spacing w:line="360" w:lineRule="auto"/>
-        <w:ind w:firstLine="720"/>
-        <w:jc w:val="center"/>
-      </w:pPr>
-    </w:p>
-    <w:p>
-      <w:pPr>
         <w:spacing w:before="120" w:after="120"/>
         <w:jc w:val="both"/>
       </w:pPr>
@@ -159,7 +112,6 @@
           <w:sz w:val="32"/>
           <w:szCs w:val="32"/>
         </w:rPr>
-        <w:lastRenderedPageBreak/>
         <w:t>LỜI CAM ĐOAN</w:t>
       </w:r>
     </w:p>
@@ -177,26 +129,40 @@
         <w:widowControl/>
         <w:numPr>
           <w:ilvl w:val="0"/>
-          <w:numId w:val="2"/>
+          <w:numId w:val="1"/>
         </w:numPr>
         <w:pBdr>
-          <w:top w:val="nil"/>
-          <w:left w:val="nil"/>
-          <w:bottom w:val="nil"/>
-          <w:right w:val="nil"/>
-          <w:between w:val="nil"/>
+          <w:top w:val="none" w:color="auto" w:sz="0" w:space="0"/>
+          <w:left w:val="none" w:color="auto" w:sz="0" w:space="0"/>
+          <w:bottom w:val="none" w:color="auto" w:sz="0" w:space="0"/>
+          <w:right w:val="none" w:color="auto" w:sz="0" w:space="0"/>
+          <w:between w:val="none" w:color="auto" w:sz="0" w:space="0"/>
         </w:pBdr>
         <w:spacing w:before="120" w:line="360" w:lineRule="auto"/>
-        <w:jc w:val="both"/>
-        <w:rPr>
-          <w:color w:val="000000"/>
-        </w:rPr>
-      </w:pPr>
-      <w:r>
-        <w:rPr>
-          <w:color w:val="000000"/>
-        </w:rPr>
-        <w:t xml:space="preserve">Những nội dung trong đồ án này là do chúng tôi thực hiện dưới sự hướng dẫn trực tiếp của Thầy Nguyễn Minh Nhật  </w:t>
+        <w:jc w:val="left"/>
+        <w:rPr>
+          <w:color w:val="000000"/>
+        </w:rPr>
+      </w:pPr>
+      <w:r>
+        <w:rPr>
+          <w:color w:val="000000"/>
+        </w:rPr>
+        <w:t xml:space="preserve">Những nội dung trong đồ án này là do chúng tôi thực hiện dưới sự hướng dẫn trực tiếp của </w:t>
+      </w:r>
+      <w:r>
+        <w:rPr>
+          <w:rFonts w:hint="default"/>
+          <w:color w:val="000000"/>
+          <w:lang w:val="en-US"/>
+        </w:rPr>
+        <w:t>Cô Phạm Khánh Linh</w:t>
+      </w:r>
+      <w:r>
+        <w:rPr>
+          <w:color w:val="000000"/>
+        </w:rPr>
+        <w:t xml:space="preserve">  </w:t>
       </w:r>
     </w:p>
     <w:p>
@@ -204,17 +170,17 @@
         <w:widowControl/>
         <w:numPr>
           <w:ilvl w:val="0"/>
-          <w:numId w:val="2"/>
+          <w:numId w:val="1"/>
         </w:numPr>
         <w:pBdr>
-          <w:top w:val="nil"/>
-          <w:left w:val="nil"/>
-          <w:bottom w:val="nil"/>
-          <w:right w:val="nil"/>
-          <w:between w:val="nil"/>
+          <w:top w:val="none" w:color="auto" w:sz="0" w:space="0"/>
+          <w:left w:val="none" w:color="auto" w:sz="0" w:space="0"/>
+          <w:bottom w:val="none" w:color="auto" w:sz="0" w:space="0"/>
+          <w:right w:val="none" w:color="auto" w:sz="0" w:space="0"/>
+          <w:between w:val="none" w:color="auto" w:sz="0" w:space="0"/>
         </w:pBdr>
         <w:spacing w:line="360" w:lineRule="auto"/>
-        <w:jc w:val="both"/>
+        <w:jc w:val="left"/>
         <w:rPr>
           <w:color w:val="000000"/>
         </w:rPr>
@@ -231,17 +197,17 @@
         <w:widowControl/>
         <w:numPr>
           <w:ilvl w:val="0"/>
-          <w:numId w:val="2"/>
+          <w:numId w:val="1"/>
         </w:numPr>
         <w:pBdr>
-          <w:top w:val="nil"/>
-          <w:left w:val="nil"/>
-          <w:bottom w:val="nil"/>
-          <w:right w:val="nil"/>
-          <w:between w:val="nil"/>
+          <w:top w:val="none" w:color="auto" w:sz="0" w:space="0"/>
+          <w:left w:val="none" w:color="auto" w:sz="0" w:space="0"/>
+          <w:bottom w:val="none" w:color="auto" w:sz="0" w:space="0"/>
+          <w:right w:val="none" w:color="auto" w:sz="0" w:space="0"/>
+          <w:between w:val="none" w:color="auto" w:sz="0" w:space="0"/>
         </w:pBdr>
         <w:spacing w:after="120" w:line="360" w:lineRule="auto"/>
-        <w:jc w:val="both"/>
+        <w:jc w:val="left"/>
         <w:rPr>
           <w:color w:val="000000"/>
         </w:rPr>
@@ -252,21 +218,30 @@
         </w:rPr>
         <w:t>Mọi sao chép không hợp lệ, vi phạm quy chế của nhà trường, hay gian trá,</w:t>
       </w:r>
-      <w:r>
-        <w:rPr>
-          <w:color w:val="000000"/>
-        </w:rPr>
-        <w:br/>
+      <w:bookmarkStart w:id="0" w:name="_GoBack"/>
+      <w:bookmarkEnd w:id="0"/>
+      <w:r>
+        <w:rPr>
+          <w:color w:val="000000"/>
+        </w:rPr>
+        <w:br w:type="textWrapping"/>
+      </w:r>
+      <w:r>
+        <w:rPr>
+          <w:color w:val="000000"/>
+        </w:rPr>
         <w:t>chúng tôi xin chịu hoàn toàn trách nhiệm.</w:t>
       </w:r>
     </w:p>
     <w:p>
       <w:pPr>
-        <w:pStyle w:val="ListParagraph"/>
+        <w:pStyle w:val="12"/>
         <w:spacing w:line="360" w:lineRule="auto"/>
         <w:ind w:left="4320"/>
         <w:rPr>
+          <w:rFonts w:hint="default"/>
           <w:iCs/>
+          <w:lang w:val="en-US"/>
         </w:rPr>
       </w:pPr>
       <w:r>
@@ -277,14 +252,16 @@
       </w:r>
       <w:r>
         <w:rPr>
+          <w:rFonts w:hint="default"/>
           <w:iCs/>
-        </w:rPr>
-        <w:t>4</w:t>
-      </w:r>
-    </w:p>
-    <w:p>
-      <w:pPr>
-        <w:pStyle w:val="ListParagraph"/>
+          <w:lang w:val="en-US"/>
+        </w:rPr>
+        <w:t>5</w:t>
+      </w:r>
+    </w:p>
+    <w:p>
+      <w:pPr>
+        <w:pStyle w:val="12"/>
         <w:spacing w:line="360" w:lineRule="auto"/>
         <w:ind w:left="4320" w:firstLine="720"/>
         <w:rPr>
@@ -295,13 +272,7 @@
         <w:rPr>
           <w:iCs/>
         </w:rPr>
-        <w:t xml:space="preserve">Nhóm sinh viên </w:t>
-      </w:r>
-      <w:r>
-        <w:rPr>
-          <w:iCs/>
-        </w:rPr>
-        <w:t xml:space="preserve"> thực hiện</w:t>
+        <w:t>Nhóm sinh viên  thực hiện</w:t>
       </w:r>
     </w:p>
     <w:p>
@@ -346,6 +317,11 @@
           <w:color w:val="000000"/>
         </w:rPr>
         <w:tab/>
+      </w:r>
+      <w:r>
+        <w:rPr>
+          <w:color w:val="000000"/>
+        </w:rPr>
         <w:t>1……………………………………..</w:t>
       </w:r>
     </w:p>
@@ -391,6 +367,11 @@
           <w:color w:val="000000"/>
         </w:rPr>
         <w:tab/>
+      </w:r>
+      <w:r>
+        <w:rPr>
+          <w:color w:val="000000"/>
+        </w:rPr>
         <w:t>2……………………………………..</w:t>
       </w:r>
     </w:p>
@@ -451,6 +432,11 @@
           <w:color w:val="000000"/>
         </w:rPr>
         <w:tab/>
+      </w:r>
+      <w:r>
+        <w:rPr>
+          <w:color w:val="000000"/>
+        </w:rPr>
         <w:t>4……………………………………..</w:t>
       </w:r>
     </w:p>
@@ -496,6 +482,11 @@
           <w:color w:val="000000"/>
         </w:rPr>
         <w:tab/>
+      </w:r>
+      <w:r>
+        <w:rPr>
+          <w:color w:val="000000"/>
+        </w:rPr>
         <w:t>5……………………………………..</w:t>
       </w:r>
     </w:p>
@@ -553,19 +544,19 @@
       <w:pgSz w:w="12240" w:h="15840"/>
       <w:pgMar w:top="1440" w:right="1440" w:bottom="1440" w:left="1701" w:header="720" w:footer="720" w:gutter="0"/>
       <w:pgNumType w:start="1"/>
-      <w:cols w:space="720"/>
+      <w:cols w:space="720" w:num="1"/>
     </w:sectPr>
   </w:body>
 </w:document>
 </file>
 
 <file path=word/numbering.xml><?xml version="1.0" encoding="utf-8"?>
-<w:numbering xmlns:wpc="http://schemas.microsoft.com/office/word/2010/wordprocessingCanvas" xmlns:cx="http://schemas.microsoft.com/office/drawing/2014/chartex" xmlns:cx1="http://schemas.microsoft.com/office/drawing/2015/9/8/chartex" xmlns:cx2="http://schemas.microsoft.com/office/drawing/2015/10/21/chartex" xmlns:cx3="http://schemas.microsoft.com/office/drawing/2016/5/9/chartex" xmlns:cx4="http://schemas.microsoft.com/office/drawing/2016/5/10/chartex" xmlns:cx5="http://schemas.microsoft.com/office/drawing/2016/5/11/chartex" xmlns:cx6="http://schemas.microsoft.com/office/drawing/2016/5/12/chartex" xmlns:cx7="http://schemas.microsoft.com/office/drawing/2016/5/13/chartex" xmlns:cx8="http://schemas.microsoft.com/office/drawing/2016/5/14/chartex" xmlns:mc="http://schemas.openxmlformats.org/markup-compatibility/2006" xmlns:aink="http://schemas.microsoft.com/office/drawing/2016/ink" xmlns:am3d="http://schemas.microsoft.com/office/drawing/2017/model3d" xmlns:o="urn:schemas-microsoft-com:office:office" xmlns:r="http://schemas.openxmlformats.org/officeDocument/2006/relationships" xmlns:m="http://schemas.openxmlformats.org/officeDocument/2006/math" xmlns:v="urn:schemas-microsoft-com:vml" xmlns:wp14="http://schemas.microsoft.com/office/word/2010/wordprocessingDrawing" xmlns:wp="http://schemas.openxmlformats.org/drawingml/2006/wordprocessingDrawing" xmlns:w10="urn:schemas-microsoft-com:office:word" xmlns:w="http://schemas.openxmlformats.org/wordprocessingml/2006/main" xmlns:w14="http://schemas.microsoft.com/office/word/2010/wordml" xmlns:w15="http://schemas.microsoft.com/office/word/2012/wordml" xmlns:w16cex="http://schemas.microsoft.com/office/word/2018/wordml/cex" xmlns:w16cid="http://schemas.microsoft.com/office/word/2016/wordml/cid" xmlns:w16="http://schemas.microsoft.com/office/word/2018/wordml" xmlns:w16sdtdh="http://schemas.microsoft.com/office/word/2020/wordml/sdtdatahash" xmlns:w16se="http://schemas.microsoft.com/office/word/2015/wordml/symex" xmlns:wpg="http://schemas.microsoft.com/office/word/2010/wordprocessingGroup" xmlns:wpi="http://schemas.microsoft.com/office/word/2010/wordprocessingInk" xmlns:wne="http://schemas.microsoft.com/office/word/2006/wordml" xmlns:wps="http://schemas.microsoft.com/office/word/2010/wordprocessingShape" mc:Ignorable="w14 w15 w16se w16cid w16 w16cex w16sdtdh wp14">
-  <w:abstractNum w:abstractNumId="0" w15:restartNumberingAfterBreak="0">
+<w:numbering xmlns:wpc="http://schemas.microsoft.com/office/word/2010/wordprocessingCanvas" xmlns:mc="http://schemas.openxmlformats.org/markup-compatibility/2006" xmlns:o="urn:schemas-microsoft-com:office:office" xmlns:r="http://schemas.openxmlformats.org/officeDocument/2006/relationships" xmlns:m="http://schemas.openxmlformats.org/officeDocument/2006/math" xmlns:v="urn:schemas-microsoft-com:vml" xmlns:wp14="http://schemas.microsoft.com/office/word/2010/wordprocessingDrawing" xmlns:wp="http://schemas.openxmlformats.org/drawingml/2006/wordprocessingDrawing" xmlns:w10="urn:schemas-microsoft-com:office:word" xmlns:w="http://schemas.openxmlformats.org/wordprocessingml/2006/main" xmlns:w14="http://schemas.microsoft.com/office/word/2010/wordml" xmlns:wpg="http://schemas.microsoft.com/office/word/2010/wordprocessingGroup" xmlns:wpi="http://schemas.microsoft.com/office/word/2010/wordprocessingInk" xmlns:wne="http://schemas.microsoft.com/office/word/2006/wordml" xmlns:wps="http://schemas.microsoft.com/office/word/2010/wordprocessingShape" xmlns:wpsCustomData="http://www.wps.cn/officeDocument/2013/wpsCustomData" mc:Ignorable="w14 wp14">
+  <w:abstractNum w:abstractNumId="0">
     <w:nsid w:val="1E4152CA"/>
     <w:multiLevelType w:val="multilevel"/>
-    <w:tmpl w:val="9B24468E"/>
-    <w:lvl w:ilvl="0">
+    <w:tmpl w:val="1E4152CA"/>
+    <w:lvl w:ilvl="0" w:tentative="0">
       <w:start w:val="7"/>
       <w:numFmt w:val="bullet"/>
       <w:lvlText w:val="-"/>
@@ -574,10 +565,10 @@
         <w:ind w:left="720" w:hanging="360"/>
       </w:pPr>
       <w:rPr>
-        <w:rFonts w:ascii="Arial" w:eastAsia="Arial" w:hAnsi="Arial" w:cs="Arial"/>
+        <w:rFonts w:ascii="Arial" w:hAnsi="Arial" w:eastAsia="Arial" w:cs="Arial"/>
       </w:rPr>
     </w:lvl>
-    <w:lvl w:ilvl="1">
+    <w:lvl w:ilvl="1" w:tentative="0">
       <w:start w:val="1"/>
       <w:numFmt w:val="bullet"/>
       <w:lvlText w:val="o"/>
@@ -586,10 +577,10 @@
         <w:ind w:left="1440" w:hanging="360"/>
       </w:pPr>
       <w:rPr>
-        <w:rFonts w:ascii="Courier New" w:eastAsia="Courier New" w:hAnsi="Courier New" w:cs="Courier New"/>
+        <w:rFonts w:ascii="Courier New" w:hAnsi="Courier New" w:eastAsia="Courier New" w:cs="Courier New"/>
       </w:rPr>
     </w:lvl>
-    <w:lvl w:ilvl="2">
+    <w:lvl w:ilvl="2" w:tentative="0">
       <w:start w:val="1"/>
       <w:numFmt w:val="bullet"/>
       <w:lvlText w:val="▪"/>
@@ -598,10 +589,10 @@
         <w:ind w:left="2160" w:hanging="360"/>
       </w:pPr>
       <w:rPr>
-        <w:rFonts w:ascii="Noto Sans Symbols" w:eastAsia="Noto Sans Symbols" w:hAnsi="Noto Sans Symbols" w:cs="Noto Sans Symbols"/>
+        <w:rFonts w:ascii="Noto Sans Symbols" w:hAnsi="Noto Sans Symbols" w:eastAsia="Noto Sans Symbols" w:cs="Noto Sans Symbols"/>
       </w:rPr>
     </w:lvl>
-    <w:lvl w:ilvl="3">
+    <w:lvl w:ilvl="3" w:tentative="0">
       <w:start w:val="1"/>
       <w:numFmt w:val="bullet"/>
       <w:lvlText w:val="●"/>
@@ -610,10 +601,10 @@
         <w:ind w:left="2880" w:hanging="360"/>
       </w:pPr>
       <w:rPr>
-        <w:rFonts w:ascii="Noto Sans Symbols" w:eastAsia="Noto Sans Symbols" w:hAnsi="Noto Sans Symbols" w:cs="Noto Sans Symbols"/>
+        <w:rFonts w:ascii="Noto Sans Symbols" w:hAnsi="Noto Sans Symbols" w:eastAsia="Noto Sans Symbols" w:cs="Noto Sans Symbols"/>
       </w:rPr>
     </w:lvl>
-    <w:lvl w:ilvl="4">
+    <w:lvl w:ilvl="4" w:tentative="0">
       <w:start w:val="1"/>
       <w:numFmt w:val="bullet"/>
       <w:lvlText w:val="o"/>
@@ -622,10 +613,10 @@
         <w:ind w:left="3600" w:hanging="360"/>
       </w:pPr>
       <w:rPr>
-        <w:rFonts w:ascii="Courier New" w:eastAsia="Courier New" w:hAnsi="Courier New" w:cs="Courier New"/>
+        <w:rFonts w:ascii="Courier New" w:hAnsi="Courier New" w:eastAsia="Courier New" w:cs="Courier New"/>
       </w:rPr>
     </w:lvl>
-    <w:lvl w:ilvl="5">
+    <w:lvl w:ilvl="5" w:tentative="0">
       <w:start w:val="1"/>
       <w:numFmt w:val="bullet"/>
       <w:lvlText w:val="▪"/>
@@ -634,10 +625,10 @@
         <w:ind w:left="4320" w:hanging="360"/>
       </w:pPr>
       <w:rPr>
-        <w:rFonts w:ascii="Noto Sans Symbols" w:eastAsia="Noto Sans Symbols" w:hAnsi="Noto Sans Symbols" w:cs="Noto Sans Symbols"/>
+        <w:rFonts w:ascii="Noto Sans Symbols" w:hAnsi="Noto Sans Symbols" w:eastAsia="Noto Sans Symbols" w:cs="Noto Sans Symbols"/>
       </w:rPr>
     </w:lvl>
-    <w:lvl w:ilvl="6">
+    <w:lvl w:ilvl="6" w:tentative="0">
       <w:start w:val="1"/>
       <w:numFmt w:val="bullet"/>
       <w:lvlText w:val="●"/>
@@ -646,10 +637,10 @@
         <w:ind w:left="5040" w:hanging="360"/>
       </w:pPr>
       <w:rPr>
-        <w:rFonts w:ascii="Noto Sans Symbols" w:eastAsia="Noto Sans Symbols" w:hAnsi="Noto Sans Symbols" w:cs="Noto Sans Symbols"/>
+        <w:rFonts w:ascii="Noto Sans Symbols" w:hAnsi="Noto Sans Symbols" w:eastAsia="Noto Sans Symbols" w:cs="Noto Sans Symbols"/>
       </w:rPr>
     </w:lvl>
-    <w:lvl w:ilvl="7">
+    <w:lvl w:ilvl="7" w:tentative="0">
       <w:start w:val="1"/>
       <w:numFmt w:val="bullet"/>
       <w:lvlText w:val="o"/>
@@ -658,10 +649,10 @@
         <w:ind w:left="5760" w:hanging="360"/>
       </w:pPr>
       <w:rPr>
-        <w:rFonts w:ascii="Courier New" w:eastAsia="Courier New" w:hAnsi="Courier New" w:cs="Courier New"/>
+        <w:rFonts w:ascii="Courier New" w:hAnsi="Courier New" w:eastAsia="Courier New" w:cs="Courier New"/>
       </w:rPr>
     </w:lvl>
-    <w:lvl w:ilvl="8">
+    <w:lvl w:ilvl="8" w:tentative="0">
       <w:start w:val="1"/>
       <w:numFmt w:val="bullet"/>
       <w:lvlText w:val="▪"/>
@@ -670,507 +661,297 @@
         <w:ind w:left="6480" w:hanging="360"/>
       </w:pPr>
       <w:rPr>
-        <w:rFonts w:ascii="Noto Sans Symbols" w:eastAsia="Noto Sans Symbols" w:hAnsi="Noto Sans Symbols" w:cs="Noto Sans Symbols"/>
+        <w:rFonts w:ascii="Noto Sans Symbols" w:hAnsi="Noto Sans Symbols" w:eastAsia="Noto Sans Symbols" w:cs="Noto Sans Symbols"/>
       </w:rPr>
     </w:lvl>
   </w:abstractNum>
-  <w:abstractNum w:abstractNumId="1" w15:restartNumberingAfterBreak="0">
-    <w:nsid w:val="21E327F1"/>
-    <w:multiLevelType w:val="multilevel"/>
-    <w:tmpl w:val="E410E6FE"/>
-    <w:lvl w:ilvl="0">
-      <w:start w:val="1"/>
-      <w:numFmt w:val="decimal"/>
-      <w:lvlText w:val="%1."/>
-      <w:lvlJc w:val="left"/>
-      <w:pPr>
-        <w:ind w:left="720" w:hanging="360"/>
-      </w:pPr>
-    </w:lvl>
-    <w:lvl w:ilvl="1">
-      <w:start w:val="1"/>
-      <w:numFmt w:val="decimal"/>
-      <w:lvlText w:val="%2."/>
-      <w:lvlJc w:val="left"/>
-      <w:pPr>
-        <w:ind w:left="1440" w:hanging="360"/>
-      </w:pPr>
-    </w:lvl>
-    <w:lvl w:ilvl="2">
-      <w:start w:val="1"/>
-      <w:numFmt w:val="decimal"/>
-      <w:lvlText w:val="%3."/>
-      <w:lvlJc w:val="left"/>
-      <w:pPr>
-        <w:ind w:left="2160" w:hanging="360"/>
-      </w:pPr>
-    </w:lvl>
-    <w:lvl w:ilvl="3">
-      <w:start w:val="1"/>
-      <w:numFmt w:val="decimal"/>
-      <w:lvlText w:val="%4."/>
-      <w:lvlJc w:val="left"/>
-      <w:pPr>
-        <w:ind w:left="2880" w:hanging="360"/>
-      </w:pPr>
-    </w:lvl>
-    <w:lvl w:ilvl="4">
-      <w:start w:val="1"/>
-      <w:numFmt w:val="decimal"/>
-      <w:lvlText w:val="%5."/>
-      <w:lvlJc w:val="left"/>
-      <w:pPr>
-        <w:ind w:left="3600" w:hanging="360"/>
-      </w:pPr>
-    </w:lvl>
-    <w:lvl w:ilvl="5">
-      <w:start w:val="1"/>
-      <w:numFmt w:val="decimal"/>
-      <w:lvlText w:val="%6."/>
-      <w:lvlJc w:val="left"/>
-      <w:pPr>
-        <w:ind w:left="4320" w:hanging="360"/>
-      </w:pPr>
-    </w:lvl>
-    <w:lvl w:ilvl="6">
-      <w:start w:val="1"/>
-      <w:numFmt w:val="decimal"/>
-      <w:lvlText w:val="%7."/>
-      <w:lvlJc w:val="left"/>
-      <w:pPr>
-        <w:ind w:left="5040" w:hanging="360"/>
-      </w:pPr>
-    </w:lvl>
-    <w:lvl w:ilvl="7">
-      <w:start w:val="1"/>
-      <w:numFmt w:val="decimal"/>
-      <w:lvlText w:val="%8."/>
-      <w:lvlJc w:val="left"/>
-      <w:pPr>
-        <w:ind w:left="5760" w:hanging="360"/>
-      </w:pPr>
-    </w:lvl>
-    <w:lvl w:ilvl="8">
-      <w:start w:val="1"/>
-      <w:numFmt w:val="decimal"/>
-      <w:lvlText w:val="%9."/>
-      <w:lvlJc w:val="left"/>
-      <w:pPr>
-        <w:ind w:left="6480" w:hanging="360"/>
-      </w:pPr>
-    </w:lvl>
-  </w:abstractNum>
   <w:num w:numId="1">
-    <w:abstractNumId w:val="1"/>
-  </w:num>
-  <w:num w:numId="2">
     <w:abstractNumId w:val="0"/>
   </w:num>
 </w:numbering>
 </file>
 
 <file path=word/styles.xml><?xml version="1.0" encoding="utf-8"?>
-<w:styles xmlns:mc="http://schemas.openxmlformats.org/markup-compatibility/2006" xmlns:r="http://schemas.openxmlformats.org/officeDocument/2006/relationships" xmlns:w="http://schemas.openxmlformats.org/wordprocessingml/2006/main" xmlns:w14="http://schemas.microsoft.com/office/word/2010/wordml" xmlns:w15="http://schemas.microsoft.com/office/word/2012/wordml" xmlns:w16cex="http://schemas.microsoft.com/office/word/2018/wordml/cex" xmlns:w16cid="http://schemas.microsoft.com/office/word/2016/wordml/cid" xmlns:w16="http://schemas.microsoft.com/office/word/2018/wordml" xmlns:w16sdtdh="http://schemas.microsoft.com/office/word/2020/wordml/sdtdatahash" xmlns:w16se="http://schemas.microsoft.com/office/word/2015/wordml/symex" mc:Ignorable="w14 w15 w16se w16cid w16 w16cex w16sdtdh">
+<w:styles xmlns:mc="http://schemas.openxmlformats.org/markup-compatibility/2006" xmlns:o="urn:schemas-microsoft-com:office:office" xmlns:r="http://schemas.openxmlformats.org/officeDocument/2006/relationships" xmlns:m="http://schemas.openxmlformats.org/officeDocument/2006/math" xmlns:v="urn:schemas-microsoft-com:vml" xmlns:w="http://schemas.openxmlformats.org/wordprocessingml/2006/main" xmlns:w14="http://schemas.microsoft.com/office/word/2010/wordml" xmlns:w10="urn:schemas-microsoft-com:office:word" xmlns:sl="http://schemas.openxmlformats.org/schemaLibrary/2006/main" xmlns:wpsCustomData="http://www.wps.cn/officeDocument/2013/wpsCustomData" mc:Ignorable="w14">
   <w:docDefaults>
     <w:rPrDefault>
       <w:rPr>
-        <w:rFonts w:ascii="Times New Roman" w:eastAsia="Times New Roman" w:hAnsi="Times New Roman" w:cs="Times New Roman"/>
-        <w:sz w:val="26"/>
-        <w:szCs w:val="26"/>
-        <w:lang w:val="en-US" w:eastAsia="en-US" w:bidi="ar-SA"/>
+        <w:rFonts w:ascii="Times New Roman" w:hAnsi="Times New Roman" w:eastAsia="Times New Roman" w:cs="Times New Roman"/>
       </w:rPr>
     </w:rPrDefault>
-    <w:pPrDefault>
-      <w:pPr>
-        <w:widowControl w:val="0"/>
-      </w:pPr>
-    </w:pPrDefault>
+    <w:pPrDefault/>
   </w:docDefaults>
-  <w:latentStyles w:defLockedState="0" w:defUIPriority="99" w:defSemiHidden="0" w:defUnhideWhenUsed="0" w:defQFormat="0" w:count="376">
-    <w:lsdException w:name="Normal" w:uiPriority="0" w:qFormat="1"/>
-    <w:lsdException w:name="heading 1" w:uiPriority="9" w:qFormat="1"/>
-    <w:lsdException w:name="heading 2" w:semiHidden="1" w:uiPriority="9" w:unhideWhenUsed="1" w:qFormat="1"/>
-    <w:lsdException w:name="heading 3" w:semiHidden="1" w:uiPriority="9" w:unhideWhenUsed="1" w:qFormat="1"/>
-    <w:lsdException w:name="heading 4" w:semiHidden="1" w:uiPriority="9" w:unhideWhenUsed="1" w:qFormat="1"/>
-    <w:lsdException w:name="heading 5" w:semiHidden="1" w:uiPriority="9" w:unhideWhenUsed="1" w:qFormat="1"/>
-    <w:lsdException w:name="heading 6" w:semiHidden="1" w:uiPriority="9" w:unhideWhenUsed="1" w:qFormat="1"/>
-    <w:lsdException w:name="heading 7" w:semiHidden="1" w:uiPriority="9" w:unhideWhenUsed="1" w:qFormat="1"/>
-    <w:lsdException w:name="heading 8" w:semiHidden="1" w:uiPriority="9" w:unhideWhenUsed="1" w:qFormat="1"/>
-    <w:lsdException w:name="heading 9" w:semiHidden="1" w:uiPriority="9" w:unhideWhenUsed="1" w:qFormat="1"/>
-    <w:lsdException w:name="index 1" w:semiHidden="1" w:unhideWhenUsed="1"/>
-    <w:lsdException w:name="index 2" w:semiHidden="1" w:unhideWhenUsed="1"/>
-    <w:lsdException w:name="index 3" w:semiHidden="1" w:unhideWhenUsed="1"/>
-    <w:lsdException w:name="index 4" w:semiHidden="1" w:unhideWhenUsed="1"/>
-    <w:lsdException w:name="index 5" w:semiHidden="1" w:unhideWhenUsed="1"/>
-    <w:lsdException w:name="index 6" w:semiHidden="1" w:unhideWhenUsed="1"/>
-    <w:lsdException w:name="index 7" w:semiHidden="1" w:unhideWhenUsed="1"/>
-    <w:lsdException w:name="index 8" w:semiHidden="1" w:unhideWhenUsed="1"/>
-    <w:lsdException w:name="index 9" w:semiHidden="1" w:unhideWhenUsed="1"/>
-    <w:lsdException w:name="toc 1" w:semiHidden="1" w:uiPriority="39" w:unhideWhenUsed="1"/>
-    <w:lsdException w:name="toc 2" w:semiHidden="1" w:uiPriority="39" w:unhideWhenUsed="1"/>
-    <w:lsdException w:name="toc 3" w:semiHidden="1" w:uiPriority="39" w:unhideWhenUsed="1"/>
-    <w:lsdException w:name="toc 4" w:semiHidden="1" w:uiPriority="39" w:unhideWhenUsed="1"/>
-    <w:lsdException w:name="toc 5" w:semiHidden="1" w:uiPriority="39" w:unhideWhenUsed="1"/>
-    <w:lsdException w:name="toc 6" w:semiHidden="1" w:uiPriority="39" w:unhideWhenUsed="1"/>
-    <w:lsdException w:name="toc 7" w:semiHidden="1" w:uiPriority="39" w:unhideWhenUsed="1"/>
-    <w:lsdException w:name="toc 8" w:semiHidden="1" w:uiPriority="39" w:unhideWhenUsed="1"/>
-    <w:lsdException w:name="toc 9" w:semiHidden="1" w:uiPriority="39" w:unhideWhenUsed="1"/>
-    <w:lsdException w:name="Normal Indent" w:semiHidden="1" w:unhideWhenUsed="1"/>
-    <w:lsdException w:name="footnote text" w:semiHidden="1" w:unhideWhenUsed="1"/>
-    <w:lsdException w:name="annotation text" w:semiHidden="1" w:unhideWhenUsed="1"/>
-    <w:lsdException w:name="header" w:semiHidden="1" w:unhideWhenUsed="1"/>
-    <w:lsdException w:name="footer" w:semiHidden="1" w:unhideWhenUsed="1"/>
-    <w:lsdException w:name="index heading" w:semiHidden="1" w:unhideWhenUsed="1"/>
-    <w:lsdException w:name="caption" w:semiHidden="1" w:uiPriority="35" w:unhideWhenUsed="1" w:qFormat="1"/>
-    <w:lsdException w:name="table of figures" w:semiHidden="1" w:unhideWhenUsed="1"/>
-    <w:lsdException w:name="envelope address" w:semiHidden="1" w:unhideWhenUsed="1"/>
-    <w:lsdException w:name="envelope return" w:semiHidden="1" w:unhideWhenUsed="1"/>
-    <w:lsdException w:name="footnote reference" w:semiHidden="1" w:unhideWhenUsed="1"/>
-    <w:lsdException w:name="annotation reference" w:semiHidden="1" w:unhideWhenUsed="1"/>
-    <w:lsdException w:name="line number" w:semiHidden="1" w:unhideWhenUsed="1"/>
-    <w:lsdException w:name="page number" w:semiHidden="1" w:unhideWhenUsed="1"/>
-    <w:lsdException w:name="endnote reference" w:semiHidden="1" w:unhideWhenUsed="1"/>
-    <w:lsdException w:name="endnote text" w:semiHidden="1" w:unhideWhenUsed="1"/>
-    <w:lsdException w:name="table of authorities" w:semiHidden="1" w:unhideWhenUsed="1"/>
-    <w:lsdException w:name="macro" w:semiHidden="1" w:unhideWhenUsed="1"/>
-    <w:lsdException w:name="toa heading" w:semiHidden="1" w:unhideWhenUsed="1"/>
-    <w:lsdException w:name="List" w:semiHidden="1" w:unhideWhenUsed="1"/>
-    <w:lsdException w:name="List Bullet" w:semiHidden="1" w:unhideWhenUsed="1"/>
-    <w:lsdException w:name="List Number" w:semiHidden="1" w:unhideWhenUsed="1"/>
-    <w:lsdException w:name="List 2" w:semiHidden="1" w:unhideWhenUsed="1"/>
-    <w:lsdException w:name="List 3" w:semiHidden="1" w:unhideWhenUsed="1"/>
-    <w:lsdException w:name="List 4" w:semiHidden="1" w:unhideWhenUsed="1"/>
-    <w:lsdException w:name="List 5" w:semiHidden="1" w:unhideWhenUsed="1"/>
-    <w:lsdException w:name="List Bullet 2" w:semiHidden="1" w:unhideWhenUsed="1"/>
-    <w:lsdException w:name="List Bullet 3" w:semiHidden="1" w:unhideWhenUsed="1"/>
-    <w:lsdException w:name="List Bullet 4" w:semiHidden="1" w:unhideWhenUsed="1"/>
-    <w:lsdException w:name="List Bullet 5" w:semiHidden="1" w:unhideWhenUsed="1"/>
-    <w:lsdException w:name="List Number 2" w:semiHidden="1" w:unhideWhenUsed="1"/>
-    <w:lsdException w:name="List Number 3" w:semiHidden="1" w:unhideWhenUsed="1"/>
-    <w:lsdException w:name="List Number 4" w:semiHidden="1" w:unhideWhenUsed="1"/>
-    <w:lsdException w:name="List Number 5" w:semiHidden="1" w:unhideWhenUsed="1"/>
-    <w:lsdException w:name="Title" w:uiPriority="10" w:qFormat="1"/>
-    <w:lsdException w:name="Closing" w:semiHidden="1" w:unhideWhenUsed="1"/>
-    <w:lsdException w:name="Signature" w:semiHidden="1" w:unhideWhenUsed="1"/>
-    <w:lsdException w:name="Default Paragraph Font" w:semiHidden="1" w:uiPriority="1" w:unhideWhenUsed="1"/>
-    <w:lsdException w:name="Body Text" w:semiHidden="1" w:unhideWhenUsed="1"/>
-    <w:lsdException w:name="Body Text Indent" w:semiHidden="1" w:unhideWhenUsed="1"/>
-    <w:lsdException w:name="List Continue" w:semiHidden="1" w:unhideWhenUsed="1"/>
-    <w:lsdException w:name="List Continue 2" w:semiHidden="1" w:unhideWhenUsed="1"/>
-    <w:lsdException w:name="List Continue 3" w:semiHidden="1" w:unhideWhenUsed="1"/>
-    <w:lsdException w:name="List Continue 4" w:semiHidden="1" w:unhideWhenUsed="1"/>
-    <w:lsdException w:name="List Continue 5" w:semiHidden="1" w:unhideWhenUsed="1"/>
-    <w:lsdException w:name="Message Header" w:semiHidden="1" w:unhideWhenUsed="1"/>
-    <w:lsdException w:name="Subtitle" w:uiPriority="11" w:qFormat="1"/>
-    <w:lsdException w:name="Salutation" w:semiHidden="1" w:unhideWhenUsed="1"/>
-    <w:lsdException w:name="Date" w:semiHidden="1" w:unhideWhenUsed="1"/>
-    <w:lsdException w:name="Body Text First Indent" w:semiHidden="1" w:unhideWhenUsed="1"/>
-    <w:lsdException w:name="Body Text First Indent 2" w:semiHidden="1" w:unhideWhenUsed="1"/>
-    <w:lsdException w:name="Note Heading" w:semiHidden="1" w:unhideWhenUsed="1"/>
-    <w:lsdException w:name="Body Text 2" w:semiHidden="1" w:unhideWhenUsed="1"/>
-    <w:lsdException w:name="Body Text 3" w:semiHidden="1" w:unhideWhenUsed="1"/>
-    <w:lsdException w:name="Body Text Indent 2" w:semiHidden="1" w:unhideWhenUsed="1"/>
-    <w:lsdException w:name="Body Text Indent 3" w:semiHidden="1" w:unhideWhenUsed="1"/>
-    <w:lsdException w:name="Block Text" w:semiHidden="1" w:unhideWhenUsed="1"/>
-    <w:lsdException w:name="Hyperlink" w:semiHidden="1" w:unhideWhenUsed="1"/>
-    <w:lsdException w:name="FollowedHyperlink" w:semiHidden="1" w:unhideWhenUsed="1"/>
-    <w:lsdException w:name="Strong" w:uiPriority="22" w:qFormat="1"/>
-    <w:lsdException w:name="Emphasis" w:uiPriority="20" w:qFormat="1"/>
-    <w:lsdException w:name="Document Map" w:semiHidden="1" w:unhideWhenUsed="1"/>
-    <w:lsdException w:name="Plain Text" w:semiHidden="1" w:unhideWhenUsed="1"/>
-    <w:lsdException w:name="E-mail Signature" w:semiHidden="1" w:unhideWhenUsed="1"/>
-    <w:lsdException w:name="HTML Top of Form" w:semiHidden="1" w:unhideWhenUsed="1"/>
-    <w:lsdException w:name="HTML Bottom of Form" w:semiHidden="1" w:unhideWhenUsed="1"/>
-    <w:lsdException w:name="Normal (Web)" w:semiHidden="1" w:unhideWhenUsed="1"/>
-    <w:lsdException w:name="HTML Acronym" w:semiHidden="1" w:unhideWhenUsed="1"/>
-    <w:lsdException w:name="HTML Address" w:semiHidden="1" w:unhideWhenUsed="1"/>
-    <w:lsdException w:name="HTML Cite" w:semiHidden="1" w:unhideWhenUsed="1"/>
-    <w:lsdException w:name="HTML Code" w:semiHidden="1" w:unhideWhenUsed="1"/>
-    <w:lsdException w:name="HTML Definition" w:semiHidden="1" w:unhideWhenUsed="1"/>
-    <w:lsdException w:name="HTML Keyboard" w:semiHidden="1" w:unhideWhenUsed="1"/>
-    <w:lsdException w:name="HTML Preformatted" w:semiHidden="1" w:unhideWhenUsed="1"/>
-    <w:lsdException w:name="HTML Sample" w:semiHidden="1" w:unhideWhenUsed="1"/>
-    <w:lsdException w:name="HTML Typewriter" w:semiHidden="1" w:unhideWhenUsed="1"/>
-    <w:lsdException w:name="HTML Variable" w:semiHidden="1" w:unhideWhenUsed="1"/>
-    <w:lsdException w:name="Normal Table" w:semiHidden="1" w:unhideWhenUsed="1"/>
-    <w:lsdException w:name="annotation subject" w:semiHidden="1" w:unhideWhenUsed="1"/>
-    <w:lsdException w:name="No List" w:semiHidden="1" w:unhideWhenUsed="1"/>
-    <w:lsdException w:name="Outline List 1" w:semiHidden="1" w:unhideWhenUsed="1"/>
-    <w:lsdException w:name="Outline List 2" w:semiHidden="1" w:unhideWhenUsed="1"/>
-    <w:lsdException w:name="Outline List 3" w:semiHidden="1" w:unhideWhenUsed="1"/>
-    <w:lsdException w:name="Table Simple 1" w:semiHidden="1" w:unhideWhenUsed="1"/>
-    <w:lsdException w:name="Table Simple 2" w:semiHidden="1" w:unhideWhenUsed="1"/>
-    <w:lsdException w:name="Table Simple 3" w:semiHidden="1" w:unhideWhenUsed="1"/>
-    <w:lsdException w:name="Table Classic 1" w:semiHidden="1" w:unhideWhenUsed="1"/>
-    <w:lsdException w:name="Table Classic 2" w:semiHidden="1" w:unhideWhenUsed="1"/>
-    <w:lsdException w:name="Table Classic 3" w:semiHidden="1" w:unhideWhenUsed="1"/>
-    <w:lsdException w:name="Table Classic 4" w:semiHidden="1" w:unhideWhenUsed="1"/>
-    <w:lsdException w:name="Table Colorful 1" w:semiHidden="1" w:unhideWhenUsed="1"/>
-    <w:lsdException w:name="Table Colorful 2" w:semiHidden="1" w:unhideWhenUsed="1"/>
-    <w:lsdException w:name="Table Colorful 3" w:semiHidden="1" w:unhideWhenUsed="1"/>
-    <w:lsdException w:name="Table Columns 1" w:semiHidden="1" w:unhideWhenUsed="1"/>
-    <w:lsdException w:name="Table Columns 2" w:semiHidden="1" w:unhideWhenUsed="1"/>
-    <w:lsdException w:name="Table Columns 3" w:semiHidden="1" w:unhideWhenUsed="1"/>
-    <w:lsdException w:name="Table Columns 4" w:semiHidden="1" w:unhideWhenUsed="1"/>
-    <w:lsdException w:name="Table Columns 5" w:semiHidden="1" w:unhideWhenUsed="1"/>
-    <w:lsdException w:name="Table Grid 1" w:semiHidden="1" w:unhideWhenUsed="1"/>
-    <w:lsdException w:name="Table Grid 2" w:semiHidden="1" w:unhideWhenUsed="1"/>
-    <w:lsdException w:name="Table Grid 3" w:semiHidden="1" w:unhideWhenUsed="1"/>
-    <w:lsdException w:name="Table Grid 4" w:semiHidden="1" w:unhideWhenUsed="1"/>
-    <w:lsdException w:name="Table Grid 5" w:semiHidden="1" w:unhideWhenUsed="1"/>
-    <w:lsdException w:name="Table Grid 6" w:semiHidden="1" w:unhideWhenUsed="1"/>
-    <w:lsdException w:name="Table Grid 7" w:semiHidden="1" w:unhideWhenUsed="1"/>
-    <w:lsdException w:name="Table Grid 8" w:semiHidden="1" w:unhideWhenUsed="1"/>
-    <w:lsdException w:name="Table List 1" w:semiHidden="1" w:unhideWhenUsed="1"/>
-    <w:lsdException w:name="Table List 2" w:semiHidden="1" w:unhideWhenUsed="1"/>
-    <w:lsdException w:name="Table List 3" w:semiHidden="1" w:unhideWhenUsed="1"/>
-    <w:lsdException w:name="Table List 4" w:semiHidden="1" w:unhideWhenUsed="1"/>
-    <w:lsdException w:name="Table List 5" w:semiHidden="1" w:unhideWhenUsed="1"/>
-    <w:lsdException w:name="Table List 6" w:semiHidden="1" w:unhideWhenUsed="1"/>
-    <w:lsdException w:name="Table List 7" w:semiHidden="1" w:unhideWhenUsed="1"/>
-    <w:lsdException w:name="Table List 8" w:semiHidden="1" w:unhideWhenUsed="1"/>
-    <w:lsdException w:name="Table 3D effects 1" w:semiHidden="1" w:unhideWhenUsed="1"/>
-    <w:lsdException w:name="Table 3D effects 2" w:semiHidden="1" w:unhideWhenUsed="1"/>
-    <w:lsdException w:name="Table 3D effects 3" w:semiHidden="1" w:unhideWhenUsed="1"/>
-    <w:lsdException w:name="Table Contemporary" w:semiHidden="1" w:unhideWhenUsed="1"/>
-    <w:lsdException w:name="Table Elegant" w:semiHidden="1" w:unhideWhenUsed="1"/>
-    <w:lsdException w:name="Table Professional" w:semiHidden="1" w:unhideWhenUsed="1"/>
-    <w:lsdException w:name="Table Subtle 1" w:semiHidden="1" w:unhideWhenUsed="1"/>
-    <w:lsdException w:name="Table Subtle 2" w:semiHidden="1" w:unhideWhenUsed="1"/>
-    <w:lsdException w:name="Table Web 1" w:semiHidden="1" w:unhideWhenUsed="1"/>
-    <w:lsdException w:name="Table Web 2" w:semiHidden="1" w:unhideWhenUsed="1"/>
-    <w:lsdException w:name="Table Web 3" w:semiHidden="1" w:unhideWhenUsed="1"/>
-    <w:lsdException w:name="Balloon Text" w:semiHidden="1" w:unhideWhenUsed="1"/>
-    <w:lsdException w:name="Table Grid" w:uiPriority="39"/>
-    <w:lsdException w:name="Table Theme" w:semiHidden="1" w:unhideWhenUsed="1"/>
-    <w:lsdException w:name="Placeholder Text" w:semiHidden="1"/>
-    <w:lsdException w:name="No Spacing" w:uiPriority="1" w:qFormat="1"/>
-    <w:lsdException w:name="Light Shading" w:uiPriority="60"/>
-    <w:lsdException w:name="Light List" w:uiPriority="61"/>
-    <w:lsdException w:name="Light Grid" w:uiPriority="62"/>
-    <w:lsdException w:name="Medium Shading 1" w:uiPriority="63"/>
-    <w:lsdException w:name="Medium Shading 2" w:uiPriority="64"/>
-    <w:lsdException w:name="Medium List 1" w:uiPriority="65"/>
-    <w:lsdException w:name="Medium List 2" w:uiPriority="66"/>
-    <w:lsdException w:name="Medium Grid 1" w:uiPriority="67"/>
-    <w:lsdException w:name="Medium Grid 2" w:uiPriority="68"/>
-    <w:lsdException w:name="Medium Grid 3" w:uiPriority="69"/>
-    <w:lsdException w:name="Dark List" w:uiPriority="70"/>
-    <w:lsdException w:name="Colorful Shading" w:uiPriority="71"/>
-    <w:lsdException w:name="Colorful List" w:uiPriority="72"/>
-    <w:lsdException w:name="Colorful Grid" w:uiPriority="73"/>
-    <w:lsdException w:name="Light Shading Accent 1" w:uiPriority="60"/>
-    <w:lsdException w:name="Light List Accent 1" w:uiPriority="61"/>
-    <w:lsdException w:name="Light Grid Accent 1" w:uiPriority="62"/>
-    <w:lsdException w:name="Medium Shading 1 Accent 1" w:uiPriority="63"/>
-    <w:lsdException w:name="Medium Shading 2 Accent 1" w:uiPriority="64"/>
-    <w:lsdException w:name="Medium List 1 Accent 1" w:uiPriority="65"/>
-    <w:lsdException w:name="Revision" w:semiHidden="1"/>
-    <w:lsdException w:name="List Paragraph" w:uiPriority="34" w:qFormat="1"/>
-    <w:lsdException w:name="Quote" w:uiPriority="29" w:qFormat="1"/>
-    <w:lsdException w:name="Intense Quote" w:uiPriority="30" w:qFormat="1"/>
-    <w:lsdException w:name="Medium List 2 Accent 1" w:uiPriority="66"/>
-    <w:lsdException w:name="Medium Grid 1 Accent 1" w:uiPriority="67"/>
-    <w:lsdException w:name="Medium Grid 2 Accent 1" w:uiPriority="68"/>
-    <w:lsdException w:name="Medium Grid 3 Accent 1" w:uiPriority="69"/>
-    <w:lsdException w:name="Dark List Accent 1" w:uiPriority="70"/>
-    <w:lsdException w:name="Colorful Shading Accent 1" w:uiPriority="71"/>
-    <w:lsdException w:name="Colorful List Accent 1" w:uiPriority="72"/>
-    <w:lsdException w:name="Colorful Grid Accent 1" w:uiPriority="73"/>
-    <w:lsdException w:name="Light Shading Accent 2" w:uiPriority="60"/>
-    <w:lsdException w:name="Light List Accent 2" w:uiPriority="61"/>
-    <w:lsdException w:name="Light Grid Accent 2" w:uiPriority="62"/>
-    <w:lsdException w:name="Medium Shading 1 Accent 2" w:uiPriority="63"/>
-    <w:lsdException w:name="Medium Shading 2 Accent 2" w:uiPriority="64"/>
-    <w:lsdException w:name="Medium List 1 Accent 2" w:uiPriority="65"/>
-    <w:lsdException w:name="Medium List 2 Accent 2" w:uiPriority="66"/>
-    <w:lsdException w:name="Medium Grid 1 Accent 2" w:uiPriority="67"/>
-    <w:lsdException w:name="Medium Grid 2 Accent 2" w:uiPriority="68"/>
-    <w:lsdException w:name="Medium Grid 3 Accent 2" w:uiPriority="69"/>
-    <w:lsdException w:name="Dark List Accent 2" w:uiPriority="70"/>
-    <w:lsdException w:name="Colorful Shading Accent 2" w:uiPriority="71"/>
-    <w:lsdException w:name="Colorful List Accent 2" w:uiPriority="72"/>
-    <w:lsdException w:name="Colorful Grid Accent 2" w:uiPriority="73"/>
-    <w:lsdException w:name="Light Shading Accent 3" w:uiPriority="60"/>
-    <w:lsdException w:name="Light List Accent 3" w:uiPriority="61"/>
-    <w:lsdException w:name="Light Grid Accent 3" w:uiPriority="62"/>
-    <w:lsdException w:name="Medium Shading 1 Accent 3" w:uiPriority="63"/>
-    <w:lsdException w:name="Medium Shading 2 Accent 3" w:uiPriority="64"/>
-    <w:lsdException w:name="Medium List 1 Accent 3" w:uiPriority="65"/>
-    <w:lsdException w:name="Medium List 2 Accent 3" w:uiPriority="66"/>
-    <w:lsdException w:name="Medium Grid 1 Accent 3" w:uiPriority="67"/>
-    <w:lsdException w:name="Medium Grid 2 Accent 3" w:uiPriority="68"/>
-    <w:lsdException w:name="Medium Grid 3 Accent 3" w:uiPriority="69"/>
-    <w:lsdException w:name="Dark List Accent 3" w:uiPriority="70"/>
-    <w:lsdException w:name="Colorful Shading Accent 3" w:uiPriority="71"/>
-    <w:lsdException w:name="Colorful List Accent 3" w:uiPriority="72"/>
-    <w:lsdException w:name="Colorful Grid Accent 3" w:uiPriority="73"/>
-    <w:lsdException w:name="Light Shading Accent 4" w:uiPriority="60"/>
-    <w:lsdException w:name="Light List Accent 4" w:uiPriority="61"/>
-    <w:lsdException w:name="Light Grid Accent 4" w:uiPriority="62"/>
-    <w:lsdException w:name="Medium Shading 1 Accent 4" w:uiPriority="63"/>
-    <w:lsdException w:name="Medium Shading 2 Accent 4" w:uiPriority="64"/>
-    <w:lsdException w:name="Medium List 1 Accent 4" w:uiPriority="65"/>
-    <w:lsdException w:name="Medium List 2 Accent 4" w:uiPriority="66"/>
-    <w:lsdException w:name="Medium Grid 1 Accent 4" w:uiPriority="67"/>
-    <w:lsdException w:name="Medium Grid 2 Accent 4" w:uiPriority="68"/>
-    <w:lsdException w:name="Medium Grid 3 Accent 4" w:uiPriority="69"/>
-    <w:lsdException w:name="Dark List Accent 4" w:uiPriority="70"/>
-    <w:lsdException w:name="Colorful Shading Accent 4" w:uiPriority="71"/>
-    <w:lsdException w:name="Colorful List Accent 4" w:uiPriority="72"/>
-    <w:lsdException w:name="Colorful Grid Accent 4" w:uiPriority="73"/>
-    <w:lsdException w:name="Light Shading Accent 5" w:uiPriority="60"/>
-    <w:lsdException w:name="Light List Accent 5" w:uiPriority="61"/>
-    <w:lsdException w:name="Light Grid Accent 5" w:uiPriority="62"/>
-    <w:lsdException w:name="Medium Shading 1 Accent 5" w:uiPriority="63"/>
-    <w:lsdException w:name="Medium Shading 2 Accent 5" w:uiPriority="64"/>
-    <w:lsdException w:name="Medium List 1 Accent 5" w:uiPriority="65"/>
-    <w:lsdException w:name="Medium List 2 Accent 5" w:uiPriority="66"/>
-    <w:lsdException w:name="Medium Grid 1 Accent 5" w:uiPriority="67"/>
-    <w:lsdException w:name="Medium Grid 2 Accent 5" w:uiPriority="68"/>
-    <w:lsdException w:name="Medium Grid 3 Accent 5" w:uiPriority="69"/>
-    <w:lsdException w:name="Dark List Accent 5" w:uiPriority="70"/>
-    <w:lsdException w:name="Colorful Shading Accent 5" w:uiPriority="71"/>
-    <w:lsdException w:name="Colorful List Accent 5" w:uiPriority="72"/>
-    <w:lsdException w:name="Colorful Grid Accent 5" w:uiPriority="73"/>
-    <w:lsdException w:name="Light Shading Accent 6" w:uiPriority="60"/>
-    <w:lsdException w:name="Light List Accent 6" w:uiPriority="61"/>
-    <w:lsdException w:name="Light Grid Accent 6" w:uiPriority="62"/>
-    <w:lsdException w:name="Medium Shading 1 Accent 6" w:uiPriority="63"/>
-    <w:lsdException w:name="Medium Shading 2 Accent 6" w:uiPriority="64"/>
-    <w:lsdException w:name="Medium List 1 Accent 6" w:uiPriority="65"/>
-    <w:lsdException w:name="Medium List 2 Accent 6" w:uiPriority="66"/>
-    <w:lsdException w:name="Medium Grid 1 Accent 6" w:uiPriority="67"/>
-    <w:lsdException w:name="Medium Grid 2 Accent 6" w:uiPriority="68"/>
-    <w:lsdException w:name="Medium Grid 3 Accent 6" w:uiPriority="69"/>
-    <w:lsdException w:name="Dark List Accent 6" w:uiPriority="70"/>
-    <w:lsdException w:name="Colorful Shading Accent 6" w:uiPriority="71"/>
-    <w:lsdException w:name="Colorful List Accent 6" w:uiPriority="72"/>
-    <w:lsdException w:name="Colorful Grid Accent 6" w:uiPriority="73"/>
-    <w:lsdException w:name="Subtle Emphasis" w:uiPriority="19" w:qFormat="1"/>
-    <w:lsdException w:name="Intense Emphasis" w:uiPriority="21" w:qFormat="1"/>
-    <w:lsdException w:name="Subtle Reference" w:uiPriority="31" w:qFormat="1"/>
-    <w:lsdException w:name="Intense Reference" w:uiPriority="32" w:qFormat="1"/>
-    <w:lsdException w:name="Book Title" w:uiPriority="33" w:qFormat="1"/>
-    <w:lsdException w:name="Bibliography" w:semiHidden="1" w:uiPriority="37" w:unhideWhenUsed="1"/>
-    <w:lsdException w:name="TOC Heading" w:semiHidden="1" w:uiPriority="39" w:unhideWhenUsed="1" w:qFormat="1"/>
-    <w:lsdException w:name="Plain Table 1" w:uiPriority="41"/>
-    <w:lsdException w:name="Plain Table 2" w:uiPriority="42"/>
-    <w:lsdException w:name="Plain Table 3" w:uiPriority="43"/>
-    <w:lsdException w:name="Plain Table 4" w:uiPriority="44"/>
-    <w:lsdException w:name="Plain Table 5" w:uiPriority="45"/>
-    <w:lsdException w:name="Grid Table Light" w:uiPriority="40"/>
-    <w:lsdException w:name="Grid Table 1 Light" w:uiPriority="46"/>
-    <w:lsdException w:name="Grid Table 2" w:uiPriority="47"/>
-    <w:lsdException w:name="Grid Table 3" w:uiPriority="48"/>
-    <w:lsdException w:name="Grid Table 4" w:uiPriority="49"/>
-    <w:lsdException w:name="Grid Table 5 Dark" w:uiPriority="50"/>
-    <w:lsdException w:name="Grid Table 6 Colorful" w:uiPriority="51"/>
-    <w:lsdException w:name="Grid Table 7 Colorful" w:uiPriority="52"/>
-    <w:lsdException w:name="Grid Table 1 Light Accent 1" w:uiPriority="46"/>
-    <w:lsdException w:name="Grid Table 2 Accent 1" w:uiPriority="47"/>
-    <w:lsdException w:name="Grid Table 3 Accent 1" w:uiPriority="48"/>
-    <w:lsdException w:name="Grid Table 4 Accent 1" w:uiPriority="49"/>
-    <w:lsdException w:name="Grid Table 5 Dark Accent 1" w:uiPriority="50"/>
-    <w:lsdException w:name="Grid Table 6 Colorful Accent 1" w:uiPriority="51"/>
-    <w:lsdException w:name="Grid Table 7 Colorful Accent 1" w:uiPriority="52"/>
-    <w:lsdException w:name="Grid Table 1 Light Accent 2" w:uiPriority="46"/>
-    <w:lsdException w:name="Grid Table 2 Accent 2" w:uiPriority="47"/>
-    <w:lsdException w:name="Grid Table 3 Accent 2" w:uiPriority="48"/>
-    <w:lsdException w:name="Grid Table 4 Accent 2" w:uiPriority="49"/>
-    <w:lsdException w:name="Grid Table 5 Dark Accent 2" w:uiPriority="50"/>
-    <w:lsdException w:name="Grid Table 6 Colorful Accent 2" w:uiPriority="51"/>
-    <w:lsdException w:name="Grid Table 7 Colorful Accent 2" w:uiPriority="52"/>
-    <w:lsdException w:name="Grid Table 1 Light Accent 3" w:uiPriority="46"/>
-    <w:lsdException w:name="Grid Table 2 Accent 3" w:uiPriority="47"/>
-    <w:lsdException w:name="Grid Table 3 Accent 3" w:uiPriority="48"/>
-    <w:lsdException w:name="Grid Table 4 Accent 3" w:uiPriority="49"/>
-    <w:lsdException w:name="Grid Table 5 Dark Accent 3" w:uiPriority="50"/>
-    <w:lsdException w:name="Grid Table 6 Colorful Accent 3" w:uiPriority="51"/>
-    <w:lsdException w:name="Grid Table 7 Colorful Accent 3" w:uiPriority="52"/>
-    <w:lsdException w:name="Grid Table 1 Light Accent 4" w:uiPriority="46"/>
-    <w:lsdException w:name="Grid Table 2 Accent 4" w:uiPriority="47"/>
-    <w:lsdException w:name="Grid Table 3 Accent 4" w:uiPriority="48"/>
-    <w:lsdException w:name="Grid Table 4 Accent 4" w:uiPriority="49"/>
-    <w:lsdException w:name="Grid Table 5 Dark Accent 4" w:uiPriority="50"/>
-    <w:lsdException w:name="Grid Table 6 Colorful Accent 4" w:uiPriority="51"/>
-    <w:lsdException w:name="Grid Table 7 Colorful Accent 4" w:uiPriority="52"/>
-    <w:lsdException w:name="Grid Table 1 Light Accent 5" w:uiPriority="46"/>
-    <w:lsdException w:name="Grid Table 2 Accent 5" w:uiPriority="47"/>
-    <w:lsdException w:name="Grid Table 3 Accent 5" w:uiPriority="48"/>
-    <w:lsdException w:name="Grid Table 4 Accent 5" w:uiPriority="49"/>
-    <w:lsdException w:name="Grid Table 5 Dark Accent 5" w:uiPriority="50"/>
-    <w:lsdException w:name="Grid Table 6 Colorful Accent 5" w:uiPriority="51"/>
-    <w:lsdException w:name="Grid Table 7 Colorful Accent 5" w:uiPriority="52"/>
-    <w:lsdException w:name="Grid Table 1 Light Accent 6" w:uiPriority="46"/>
-    <w:lsdException w:name="Grid Table 2 Accent 6" w:uiPriority="47"/>
-    <w:lsdException w:name="Grid Table 3 Accent 6" w:uiPriority="48"/>
-    <w:lsdException w:name="Grid Table 4 Accent 6" w:uiPriority="49"/>
-    <w:lsdException w:name="Grid Table 5 Dark Accent 6" w:uiPriority="50"/>
-    <w:lsdException w:name="Grid Table 6 Colorful Accent 6" w:uiPriority="51"/>
-    <w:lsdException w:name="Grid Table 7 Colorful Accent 6" w:uiPriority="52"/>
-    <w:lsdException w:name="List Table 1 Light" w:uiPriority="46"/>
-    <w:lsdException w:name="List Table 2" w:uiPriority="47"/>
-    <w:lsdException w:name="List Table 3" w:uiPriority="48"/>
-    <w:lsdException w:name="List Table 4" w:uiPriority="49"/>
-    <w:lsdException w:name="List Table 5 Dark" w:uiPriority="50"/>
-    <w:lsdException w:name="List Table 6 Colorful" w:uiPriority="51"/>
-    <w:lsdException w:name="List Table 7 Colorful" w:uiPriority="52"/>
-    <w:lsdException w:name="List Table 1 Light Accent 1" w:uiPriority="46"/>
-    <w:lsdException w:name="List Table 2 Accent 1" w:uiPriority="47"/>
-    <w:lsdException w:name="List Table 3 Accent 1" w:uiPriority="48"/>
-    <w:lsdException w:name="List Table 4 Accent 1" w:uiPriority="49"/>
-    <w:lsdException w:name="List Table 5 Dark Accent 1" w:uiPriority="50"/>
-    <w:lsdException w:name="List Table 6 Colorful Accent 1" w:uiPriority="51"/>
-    <w:lsdException w:name="List Table 7 Colorful Accent 1" w:uiPriority="52"/>
-    <w:lsdException w:name="List Table 1 Light Accent 2" w:uiPriority="46"/>
-    <w:lsdException w:name="List Table 2 Accent 2" w:uiPriority="47"/>
-    <w:lsdException w:name="List Table 3 Accent 2" w:uiPriority="48"/>
-    <w:lsdException w:name="List Table 4 Accent 2" w:uiPriority="49"/>
-    <w:lsdException w:name="List Table 5 Dark Accent 2" w:uiPriority="50"/>
-    <w:lsdException w:name="List Table 6 Colorful Accent 2" w:uiPriority="51"/>
-    <w:lsdException w:name="List Table 7 Colorful Accent 2" w:uiPriority="52"/>
-    <w:lsdException w:name="List Table 1 Light Accent 3" w:uiPriority="46"/>
-    <w:lsdException w:name="List Table 2 Accent 3" w:uiPriority="47"/>
-    <w:lsdException w:name="List Table 3 Accent 3" w:uiPriority="48"/>
-    <w:lsdException w:name="List Table 4 Accent 3" w:uiPriority="49"/>
-    <w:lsdException w:name="List Table 5 Dark Accent 3" w:uiPriority="50"/>
-    <w:lsdException w:name="List Table 6 Colorful Accent 3" w:uiPriority="51"/>
-    <w:lsdException w:name="List Table 7 Colorful Accent 3" w:uiPriority="52"/>
-    <w:lsdException w:name="List Table 1 Light Accent 4" w:uiPriority="46"/>
-    <w:lsdException w:name="List Table 2 Accent 4" w:uiPriority="47"/>
-    <w:lsdException w:name="List Table 3 Accent 4" w:uiPriority="48"/>
-    <w:lsdException w:name="List Table 4 Accent 4" w:uiPriority="49"/>
-    <w:lsdException w:name="List Table 5 Dark Accent 4" w:uiPriority="50"/>
-    <w:lsdException w:name="List Table 6 Colorful Accent 4" w:uiPriority="51"/>
-    <w:lsdException w:name="List Table 7 Colorful Accent 4" w:uiPriority="52"/>
-    <w:lsdException w:name="List Table 1 Light Accent 5" w:uiPriority="46"/>
-    <w:lsdException w:name="List Table 2 Accent 5" w:uiPriority="47"/>
-    <w:lsdException w:name="List Table 3 Accent 5" w:uiPriority="48"/>
-    <w:lsdException w:name="List Table 4 Accent 5" w:uiPriority="49"/>
-    <w:lsdException w:name="List Table 5 Dark Accent 5" w:uiPriority="50"/>
-    <w:lsdException w:name="List Table 6 Colorful Accent 5" w:uiPriority="51"/>
-    <w:lsdException w:name="List Table 7 Colorful Accent 5" w:uiPriority="52"/>
-    <w:lsdException w:name="List Table 1 Light Accent 6" w:uiPriority="46"/>
-    <w:lsdException w:name="List Table 2 Accent 6" w:uiPriority="47"/>
-    <w:lsdException w:name="List Table 3 Accent 6" w:uiPriority="48"/>
-    <w:lsdException w:name="List Table 4 Accent 6" w:uiPriority="49"/>
-    <w:lsdException w:name="List Table 5 Dark Accent 6" w:uiPriority="50"/>
-    <w:lsdException w:name="List Table 6 Colorful Accent 6" w:uiPriority="51"/>
-    <w:lsdException w:name="List Table 7 Colorful Accent 6" w:uiPriority="52"/>
-    <w:lsdException w:name="Mention" w:semiHidden="1" w:unhideWhenUsed="1"/>
-    <w:lsdException w:name="Smart Hyperlink" w:semiHidden="1" w:unhideWhenUsed="1"/>
-    <w:lsdException w:name="Hashtag" w:semiHidden="1" w:unhideWhenUsed="1"/>
-    <w:lsdException w:name="Unresolved Mention" w:semiHidden="1" w:unhideWhenUsed="1"/>
-    <w:lsdException w:name="Smart Link" w:semiHidden="1" w:unhideWhenUsed="1"/>
+  <w:latentStyles w:count="260" w:defQFormat="0" w:defUnhideWhenUsed="1" w:defSemiHidden="1" w:defUIPriority="99" w:defLockedState="0">
+    <w:lsdException w:qFormat="1" w:unhideWhenUsed="0" w:uiPriority="0" w:semiHidden="0" w:name="Normal"/>
+    <w:lsdException w:qFormat="1" w:unhideWhenUsed="0" w:uiPriority="0" w:semiHidden="0" w:name="heading 1"/>
+    <w:lsdException w:unhideWhenUsed="0" w:uiPriority="0" w:semiHidden="0" w:name="heading 2"/>
+    <w:lsdException w:unhideWhenUsed="0" w:uiPriority="0" w:semiHidden="0" w:name="heading 3"/>
+    <w:lsdException w:qFormat="1" w:unhideWhenUsed="0" w:uiPriority="0" w:semiHidden="0" w:name="heading 4"/>
+    <w:lsdException w:qFormat="1" w:unhideWhenUsed="0" w:uiPriority="0" w:semiHidden="0" w:name="heading 5"/>
+    <w:lsdException w:qFormat="1" w:unhideWhenUsed="0" w:uiPriority="0" w:semiHidden="0" w:name="heading 6"/>
+    <w:lsdException w:qFormat="1" w:uiPriority="9" w:name="heading 7"/>
+    <w:lsdException w:qFormat="1" w:uiPriority="9" w:name="heading 8"/>
+    <w:lsdException w:qFormat="1" w:uiPriority="9" w:name="heading 9"/>
+    <w:lsdException w:uiPriority="99" w:name="index 1"/>
+    <w:lsdException w:uiPriority="99" w:name="index 2"/>
+    <w:lsdException w:uiPriority="99" w:name="index 3"/>
+    <w:lsdException w:uiPriority="99" w:name="index 4"/>
+    <w:lsdException w:uiPriority="99" w:name="index 5"/>
+    <w:lsdException w:uiPriority="99" w:name="index 6"/>
+    <w:lsdException w:uiPriority="99" w:name="index 7"/>
+    <w:lsdException w:uiPriority="99" w:name="index 8"/>
+    <w:lsdException w:uiPriority="99" w:name="index 9"/>
+    <w:lsdException w:uiPriority="39" w:name="toc 1"/>
+    <w:lsdException w:uiPriority="39" w:name="toc 2"/>
+    <w:lsdException w:uiPriority="39" w:name="toc 3"/>
+    <w:lsdException w:uiPriority="39" w:name="toc 4"/>
+    <w:lsdException w:uiPriority="39" w:name="toc 5"/>
+    <w:lsdException w:uiPriority="39" w:name="toc 6"/>
+    <w:lsdException w:uiPriority="39" w:name="toc 7"/>
+    <w:lsdException w:uiPriority="39" w:name="toc 8"/>
+    <w:lsdException w:uiPriority="39" w:name="toc 9"/>
+    <w:lsdException w:uiPriority="99" w:name="Normal Indent"/>
+    <w:lsdException w:uiPriority="99" w:name="footnote text"/>
+    <w:lsdException w:uiPriority="99" w:name="annotation text"/>
+    <w:lsdException w:uiPriority="99" w:name="header"/>
+    <w:lsdException w:uiPriority="99" w:name="footer"/>
+    <w:lsdException w:uiPriority="99" w:name="index heading"/>
+    <w:lsdException w:qFormat="1" w:uiPriority="35" w:name="caption"/>
+    <w:lsdException w:uiPriority="99" w:name="table of figures"/>
+    <w:lsdException w:uiPriority="99" w:name="envelope address"/>
+    <w:lsdException w:uiPriority="99" w:name="envelope return"/>
+    <w:lsdException w:uiPriority="99" w:name="footnote reference"/>
+    <w:lsdException w:uiPriority="99" w:name="annotation reference"/>
+    <w:lsdException w:uiPriority="99" w:name="line number"/>
+    <w:lsdException w:uiPriority="99" w:name="page number"/>
+    <w:lsdException w:uiPriority="99" w:name="endnote reference"/>
+    <w:lsdException w:uiPriority="99" w:name="endnote text"/>
+    <w:lsdException w:uiPriority="99" w:name="table of authorities"/>
+    <w:lsdException w:uiPriority="99" w:name="macro"/>
+    <w:lsdException w:uiPriority="99" w:name="toa heading"/>
+    <w:lsdException w:uiPriority="99" w:name="List"/>
+    <w:lsdException w:uiPriority="99" w:name="List Bullet"/>
+    <w:lsdException w:uiPriority="99" w:name="List Number"/>
+    <w:lsdException w:uiPriority="99" w:name="List 2"/>
+    <w:lsdException w:uiPriority="99" w:name="List 3"/>
+    <w:lsdException w:uiPriority="99" w:name="List 4"/>
+    <w:lsdException w:uiPriority="99" w:name="List 5"/>
+    <w:lsdException w:uiPriority="99" w:name="List Bullet 2"/>
+    <w:lsdException w:uiPriority="99" w:name="List Bullet 3"/>
+    <w:lsdException w:uiPriority="99" w:name="List Bullet 4"/>
+    <w:lsdException w:uiPriority="99" w:name="List Bullet 5"/>
+    <w:lsdException w:uiPriority="99" w:name="List Number 2"/>
+    <w:lsdException w:uiPriority="99" w:name="List Number 3"/>
+    <w:lsdException w:uiPriority="99" w:name="List Number 4"/>
+    <w:lsdException w:uiPriority="99" w:name="List Number 5"/>
+    <w:lsdException w:qFormat="1" w:unhideWhenUsed="0" w:uiPriority="0" w:semiHidden="0" w:name="Title"/>
+    <w:lsdException w:uiPriority="99" w:name="Closing"/>
+    <w:lsdException w:uiPriority="99" w:name="Signature"/>
+    <w:lsdException w:qFormat="1" w:uiPriority="1" w:name="Default Paragraph Font"/>
+    <w:lsdException w:uiPriority="99" w:name="Body Text"/>
+    <w:lsdException w:uiPriority="99" w:name="Body Text Indent"/>
+    <w:lsdException w:uiPriority="99" w:name="List Continue"/>
+    <w:lsdException w:uiPriority="99" w:name="List Continue 2"/>
+    <w:lsdException w:uiPriority="99" w:name="List Continue 3"/>
+    <w:lsdException w:uiPriority="99" w:name="List Continue 4"/>
+    <w:lsdException w:uiPriority="99" w:name="List Continue 5"/>
+    <w:lsdException w:uiPriority="99" w:name="Message Header"/>
+    <w:lsdException w:qFormat="1" w:unhideWhenUsed="0" w:uiPriority="0" w:semiHidden="0" w:name="Subtitle"/>
+    <w:lsdException w:uiPriority="99" w:name="Salutation"/>
+    <w:lsdException w:uiPriority="99" w:name="Date"/>
+    <w:lsdException w:uiPriority="99" w:name="Body Text First Indent"/>
+    <w:lsdException w:uiPriority="99" w:name="Body Text First Indent 2"/>
+    <w:lsdException w:uiPriority="99" w:name="Note Heading"/>
+    <w:lsdException w:uiPriority="99" w:name="Body Text 2"/>
+    <w:lsdException w:uiPriority="99" w:name="Body Text 3"/>
+    <w:lsdException w:uiPriority="99" w:name="Body Text Indent 2"/>
+    <w:lsdException w:uiPriority="99" w:name="Body Text Indent 3"/>
+    <w:lsdException w:uiPriority="99" w:name="Block Text"/>
+    <w:lsdException w:uiPriority="99" w:name="Hyperlink"/>
+    <w:lsdException w:uiPriority="99" w:name="FollowedHyperlink"/>
+    <w:lsdException w:qFormat="1" w:unhideWhenUsed="0" w:uiPriority="22" w:semiHidden="0" w:name="Strong"/>
+    <w:lsdException w:qFormat="1" w:unhideWhenUsed="0" w:uiPriority="20" w:semiHidden="0" w:name="Emphasis"/>
+    <w:lsdException w:uiPriority="99" w:name="Document Map"/>
+    <w:lsdException w:uiPriority="99" w:name="Plain Text"/>
+    <w:lsdException w:uiPriority="99" w:name="E-mail Signature"/>
+    <w:lsdException w:uiPriority="99" w:name="Normal (Web)"/>
+    <w:lsdException w:uiPriority="99" w:name="HTML Acronym"/>
+    <w:lsdException w:uiPriority="99" w:name="HTML Address"/>
+    <w:lsdException w:uiPriority="99" w:name="HTML Cite"/>
+    <w:lsdException w:uiPriority="99" w:name="HTML Code"/>
+    <w:lsdException w:uiPriority="99" w:name="HTML Definition"/>
+    <w:lsdException w:uiPriority="99" w:name="HTML Keyboard"/>
+    <w:lsdException w:uiPriority="99" w:name="HTML Preformatted"/>
+    <w:lsdException w:uiPriority="99" w:name="HTML Sample"/>
+    <w:lsdException w:uiPriority="99" w:name="HTML Typewriter"/>
+    <w:lsdException w:uiPriority="99" w:name="HTML Variable"/>
+    <w:lsdException w:qFormat="1" w:uiPriority="99" w:name="Normal Table"/>
+    <w:lsdException w:uiPriority="99" w:name="annotation subject"/>
+    <w:lsdException w:uiPriority="99" w:name="Table Simple 1"/>
+    <w:lsdException w:uiPriority="99" w:name="Table Simple 2"/>
+    <w:lsdException w:uiPriority="99" w:name="Table Simple 3"/>
+    <w:lsdException w:uiPriority="99" w:name="Table Classic 1"/>
+    <w:lsdException w:uiPriority="99" w:name="Table Classic 2"/>
+    <w:lsdException w:uiPriority="99" w:name="Table Classic 3"/>
+    <w:lsdException w:uiPriority="99" w:name="Table Classic 4"/>
+    <w:lsdException w:uiPriority="99" w:name="Table Colorful 1"/>
+    <w:lsdException w:uiPriority="99" w:name="Table Colorful 2"/>
+    <w:lsdException w:uiPriority="99" w:name="Table Colorful 3"/>
+    <w:lsdException w:uiPriority="99" w:name="Table Columns 1"/>
+    <w:lsdException w:uiPriority="99" w:name="Table Columns 2"/>
+    <w:lsdException w:uiPriority="99" w:name="Table Columns 3"/>
+    <w:lsdException w:uiPriority="99" w:name="Table Columns 4"/>
+    <w:lsdException w:uiPriority="99" w:name="Table Columns 5"/>
+    <w:lsdException w:uiPriority="99" w:name="Table Grid 1"/>
+    <w:lsdException w:uiPriority="99" w:name="Table Grid 2"/>
+    <w:lsdException w:uiPriority="99" w:name="Table Grid 3"/>
+    <w:lsdException w:uiPriority="99" w:name="Table Grid 4"/>
+    <w:lsdException w:uiPriority="99" w:name="Table Grid 5"/>
+    <w:lsdException w:uiPriority="99" w:name="Table Grid 6"/>
+    <w:lsdException w:uiPriority="99" w:name="Table Grid 7"/>
+    <w:lsdException w:uiPriority="99" w:name="Table Grid 8"/>
+    <w:lsdException w:uiPriority="99" w:name="Table List 1"/>
+    <w:lsdException w:uiPriority="99" w:name="Table List 2"/>
+    <w:lsdException w:uiPriority="99" w:name="Table List 3"/>
+    <w:lsdException w:uiPriority="99" w:name="Table List 4"/>
+    <w:lsdException w:uiPriority="99" w:name="Table List 5"/>
+    <w:lsdException w:uiPriority="99" w:name="Table List 6"/>
+    <w:lsdException w:uiPriority="99" w:name="Table List 7"/>
+    <w:lsdException w:uiPriority="99" w:name="Table List 8"/>
+    <w:lsdException w:uiPriority="99" w:name="Table 3D effects 1"/>
+    <w:lsdException w:uiPriority="99" w:name="Table 3D effects 2"/>
+    <w:lsdException w:uiPriority="99" w:name="Table 3D effects 3"/>
+    <w:lsdException w:uiPriority="99" w:name="Table Contemporary"/>
+    <w:lsdException w:uiPriority="99" w:name="Table Elegant"/>
+    <w:lsdException w:uiPriority="99" w:name="Table Professional"/>
+    <w:lsdException w:uiPriority="99" w:name="Table Subtle 1"/>
+    <w:lsdException w:uiPriority="99" w:name="Table Subtle 2"/>
+    <w:lsdException w:uiPriority="99" w:name="Table Web 1"/>
+    <w:lsdException w:uiPriority="99" w:name="Table Web 2"/>
+    <w:lsdException w:uiPriority="99" w:name="Table Web 3"/>
+    <w:lsdException w:uiPriority="99" w:name="Balloon Text"/>
+    <w:lsdException w:unhideWhenUsed="0" w:uiPriority="39" w:semiHidden="0" w:name="Table Grid"/>
+    <w:lsdException w:uiPriority="99" w:name="Table Theme"/>
+    <w:lsdException w:unhideWhenUsed="0" w:uiPriority="60" w:semiHidden="0" w:name="Light Shading"/>
+    <w:lsdException w:unhideWhenUsed="0" w:uiPriority="61" w:semiHidden="0" w:name="Light List"/>
+    <w:lsdException w:unhideWhenUsed="0" w:uiPriority="62" w:semiHidden="0" w:name="Light Grid"/>
+    <w:lsdException w:unhideWhenUsed="0" w:uiPriority="63" w:semiHidden="0" w:name="Medium Shading 1"/>
+    <w:lsdException w:unhideWhenUsed="0" w:uiPriority="64" w:semiHidden="0" w:name="Medium Shading 2"/>
+    <w:lsdException w:unhideWhenUsed="0" w:uiPriority="65" w:semiHidden="0" w:name="Medium List 1"/>
+    <w:lsdException w:unhideWhenUsed="0" w:uiPriority="66" w:semiHidden="0" w:name="Medium List 2"/>
+    <w:lsdException w:unhideWhenUsed="0" w:uiPriority="67" w:semiHidden="0" w:name="Medium Grid 1"/>
+    <w:lsdException w:unhideWhenUsed="0" w:uiPriority="68" w:semiHidden="0" w:name="Medium Grid 2"/>
+    <w:lsdException w:unhideWhenUsed="0" w:uiPriority="69" w:semiHidden="0" w:name="Medium Grid 3"/>
+    <w:lsdException w:unhideWhenUsed="0" w:uiPriority="70" w:semiHidden="0" w:name="Dark List"/>
+    <w:lsdException w:unhideWhenUsed="0" w:uiPriority="71" w:semiHidden="0" w:name="Colorful Shading"/>
+    <w:lsdException w:unhideWhenUsed="0" w:uiPriority="72" w:semiHidden="0" w:name="Colorful List"/>
+    <w:lsdException w:unhideWhenUsed="0" w:uiPriority="73" w:semiHidden="0" w:name="Colorful Grid"/>
+    <w:lsdException w:unhideWhenUsed="0" w:uiPriority="60" w:semiHidden="0" w:name="Light Shading Accent 1"/>
+    <w:lsdException w:unhideWhenUsed="0" w:uiPriority="61" w:semiHidden="0" w:name="Light List Accent 1"/>
+    <w:lsdException w:unhideWhenUsed="0" w:uiPriority="62" w:semiHidden="0" w:name="Light Grid Accent 1"/>
+    <w:lsdException w:unhideWhenUsed="0" w:uiPriority="63" w:semiHidden="0" w:name="Medium Shading 1 Accent 1"/>
+    <w:lsdException w:unhideWhenUsed="0" w:uiPriority="64" w:semiHidden="0" w:name="Medium Shading 2 Accent 1"/>
+    <w:lsdException w:unhideWhenUsed="0" w:uiPriority="65" w:semiHidden="0" w:name="Medium List 1 Accent 1"/>
+    <w:lsdException w:qFormat="1" w:unhideWhenUsed="0" w:uiPriority="34" w:semiHidden="0" w:name="List Paragraph"/>
+    <w:lsdException w:unhideWhenUsed="0" w:uiPriority="66" w:semiHidden="0" w:name="Medium List 2 Accent 1"/>
+    <w:lsdException w:unhideWhenUsed="0" w:uiPriority="67" w:semiHidden="0" w:name="Medium Grid 1 Accent 1"/>
+    <w:lsdException w:unhideWhenUsed="0" w:uiPriority="68" w:semiHidden="0" w:name="Medium Grid 2 Accent 1"/>
+    <w:lsdException w:unhideWhenUsed="0" w:uiPriority="69" w:semiHidden="0" w:name="Medium Grid 3 Accent 1"/>
+    <w:lsdException w:unhideWhenUsed="0" w:uiPriority="70" w:semiHidden="0" w:name="Dark List Accent 1"/>
+    <w:lsdException w:unhideWhenUsed="0" w:uiPriority="71" w:semiHidden="0" w:name="Colorful Shading Accent 1"/>
+    <w:lsdException w:unhideWhenUsed="0" w:uiPriority="72" w:semiHidden="0" w:name="Colorful List Accent 1"/>
+    <w:lsdException w:unhideWhenUsed="0" w:uiPriority="73" w:semiHidden="0" w:name="Colorful Grid Accent 1"/>
+    <w:lsdException w:unhideWhenUsed="0" w:uiPriority="60" w:semiHidden="0" w:name="Light Shading Accent 2"/>
+    <w:lsdException w:unhideWhenUsed="0" w:uiPriority="61" w:semiHidden="0" w:name="Light List Accent 2"/>
+    <w:lsdException w:unhideWhenUsed="0" w:uiPriority="62" w:semiHidden="0" w:name="Light Grid Accent 2"/>
+    <w:lsdException w:unhideWhenUsed="0" w:uiPriority="63" w:semiHidden="0" w:name="Medium Shading 1 Accent 2"/>
+    <w:lsdException w:unhideWhenUsed="0" w:uiPriority="64" w:semiHidden="0" w:name="Medium Shading 2 Accent 2"/>
+    <w:lsdException w:unhideWhenUsed="0" w:uiPriority="65" w:semiHidden="0" w:name="Medium List 1 Accent 2"/>
+    <w:lsdException w:unhideWhenUsed="0" w:uiPriority="66" w:semiHidden="0" w:name="Medium List 2 Accent 2"/>
+    <w:lsdException w:unhideWhenUsed="0" w:uiPriority="67" w:semiHidden="0" w:name="Medium Grid 1 Accent 2"/>
+    <w:lsdException w:unhideWhenUsed="0" w:uiPriority="68" w:semiHidden="0" w:name="Medium Grid 2 Accent 2"/>
+    <w:lsdException w:unhideWhenUsed="0" w:uiPriority="69" w:semiHidden="0" w:name="Medium Grid 3 Accent 2"/>
+    <w:lsdException w:unhideWhenUsed="0" w:uiPriority="70" w:semiHidden="0" w:name="Dark List Accent 2"/>
+    <w:lsdException w:unhideWhenUsed="0" w:uiPriority="71" w:semiHidden="0" w:name="Colorful Shading Accent 2"/>
+    <w:lsdException w:unhideWhenUsed="0" w:uiPriority="72" w:semiHidden="0" w:name="Colorful List Accent 2"/>
+    <w:lsdException w:unhideWhenUsed="0" w:uiPriority="73" w:semiHidden="0" w:name="Colorful Grid Accent 2"/>
+    <w:lsdException w:unhideWhenUsed="0" w:uiPriority="60" w:semiHidden="0" w:name="Light Shading Accent 3"/>
+    <w:lsdException w:unhideWhenUsed="0" w:uiPriority="61" w:semiHidden="0" w:name="Light List Accent 3"/>
+    <w:lsdException w:unhideWhenUsed="0" w:uiPriority="62" w:semiHidden="0" w:name="Light Grid Accent 3"/>
+    <w:lsdException w:unhideWhenUsed="0" w:uiPriority="63" w:semiHidden="0" w:name="Medium Shading 1 Accent 3"/>
+    <w:lsdException w:unhideWhenUsed="0" w:uiPriority="64" w:semiHidden="0" w:name="Medium Shading 2 Accent 3"/>
+    <w:lsdException w:unhideWhenUsed="0" w:uiPriority="65" w:semiHidden="0" w:name="Medium List 1 Accent 3"/>
+    <w:lsdException w:unhideWhenUsed="0" w:uiPriority="66" w:semiHidden="0" w:name="Medium List 2 Accent 3"/>
+    <w:lsdException w:unhideWhenUsed="0" w:uiPriority="67" w:semiHidden="0" w:name="Medium Grid 1 Accent 3"/>
+    <w:lsdException w:unhideWhenUsed="0" w:uiPriority="68" w:semiHidden="0" w:name="Medium Grid 2 Accent 3"/>
+    <w:lsdException w:unhideWhenUsed="0" w:uiPriority="69" w:semiHidden="0" w:name="Medium Grid 3 Accent 3"/>
+    <w:lsdException w:unhideWhenUsed="0" w:uiPriority="70" w:semiHidden="0" w:name="Dark List Accent 3"/>
+    <w:lsdException w:unhideWhenUsed="0" w:uiPriority="71" w:semiHidden="0" w:name="Colorful Shading Accent 3"/>
+    <w:lsdException w:unhideWhenUsed="0" w:uiPriority="72" w:semiHidden="0" w:name="Colorful List Accent 3"/>
+    <w:lsdException w:unhideWhenUsed="0" w:uiPriority="73" w:semiHidden="0" w:name="Colorful Grid Accent 3"/>
+    <w:lsdException w:unhideWhenUsed="0" w:uiPriority="60" w:semiHidden="0" w:name="Light Shading Accent 4"/>
+    <w:lsdException w:unhideWhenUsed="0" w:uiPriority="61" w:semiHidden="0" w:name="Light List Accent 4"/>
+    <w:lsdException w:unhideWhenUsed="0" w:uiPriority="62" w:semiHidden="0" w:name="Light Grid Accent 4"/>
+    <w:lsdException w:unhideWhenUsed="0" w:uiPriority="63" w:semiHidden="0" w:name="Medium Shading 1 Accent 4"/>
+    <w:lsdException w:unhideWhenUsed="0" w:uiPriority="64" w:semiHidden="0" w:name="Medium Shading 2 Accent 4"/>
+    <w:lsdException w:unhideWhenUsed="0" w:uiPriority="65" w:semiHidden="0" w:name="Medium List 1 Accent 4"/>
+    <w:lsdException w:unhideWhenUsed="0" w:uiPriority="66" w:semiHidden="0" w:name="Medium List 2 Accent 4"/>
+    <w:lsdException w:unhideWhenUsed="0" w:uiPriority="67" w:semiHidden="0" w:name="Medium Grid 1 Accent 4"/>
+    <w:lsdException w:unhideWhenUsed="0" w:uiPriority="68" w:semiHidden="0" w:name="Medium Grid 2 Accent 4"/>
+    <w:lsdException w:unhideWhenUsed="0" w:uiPriority="69" w:semiHidden="0" w:name="Medium Grid 3 Accent 4"/>
+    <w:lsdException w:unhideWhenUsed="0" w:uiPriority="70" w:semiHidden="0" w:name="Dark List Accent 4"/>
+    <w:lsdException w:unhideWhenUsed="0" w:uiPriority="71" w:semiHidden="0" w:name="Colorful Shading Accent 4"/>
+    <w:lsdException w:unhideWhenUsed="0" w:uiPriority="72" w:semiHidden="0" w:name="Colorful List Accent 4"/>
+    <w:lsdException w:unhideWhenUsed="0" w:uiPriority="73" w:semiHidden="0" w:name="Colorful Grid Accent 4"/>
+    <w:lsdException w:unhideWhenUsed="0" w:uiPriority="60" w:semiHidden="0" w:name="Light Shading Accent 5"/>
+    <w:lsdException w:unhideWhenUsed="0" w:uiPriority="61" w:semiHidden="0" w:name="Light List Accent 5"/>
+    <w:lsdException w:unhideWhenUsed="0" w:uiPriority="62" w:semiHidden="0" w:name="Light Grid Accent 5"/>
+    <w:lsdException w:unhideWhenUsed="0" w:uiPriority="63" w:semiHidden="0" w:name="Medium Shading 1 Accent 5"/>
+    <w:lsdException w:unhideWhenUsed="0" w:uiPriority="64" w:semiHidden="0" w:name="Medium Shading 2 Accent 5"/>
+    <w:lsdException w:unhideWhenUsed="0" w:uiPriority="65" w:semiHidden="0" w:name="Medium List 1 Accent 5"/>
+    <w:lsdException w:unhideWhenUsed="0" w:uiPriority="66" w:semiHidden="0" w:name="Medium List 2 Accent 5"/>
+    <w:lsdException w:unhideWhenUsed="0" w:uiPriority="67" w:semiHidden="0" w:name="Medium Grid 1 Accent 5"/>
+    <w:lsdException w:unhideWhenUsed="0" w:uiPriority="68" w:semiHidden="0" w:name="Medium Grid 2 Accent 5"/>
+    <w:lsdException w:unhideWhenUsed="0" w:uiPriority="69" w:semiHidden="0" w:name="Medium Grid 3 Accent 5"/>
+    <w:lsdException w:unhideWhenUsed="0" w:uiPriority="70" w:semiHidden="0" w:name="Dark List Accent 5"/>
+    <w:lsdException w:unhideWhenUsed="0" w:uiPriority="71" w:semiHidden="0" w:name="Colorful Shading Accent 5"/>
+    <w:lsdException w:unhideWhenUsed="0" w:uiPriority="72" w:semiHidden="0" w:name="Colorful List Accent 5"/>
+    <w:lsdException w:unhideWhenUsed="0" w:uiPriority="73" w:semiHidden="0" w:name="Colorful Grid Accent 5"/>
+    <w:lsdException w:unhideWhenUsed="0" w:uiPriority="60" w:semiHidden="0" w:name="Light Shading Accent 6"/>
+    <w:lsdException w:unhideWhenUsed="0" w:uiPriority="61" w:semiHidden="0" w:name="Light List Accent 6"/>
+    <w:lsdException w:unhideWhenUsed="0" w:uiPriority="62" w:semiHidden="0" w:name="Light Grid Accent 6"/>
+    <w:lsdException w:unhideWhenUsed="0" w:uiPriority="63" w:semiHidden="0" w:name="Medium Shading 1 Accent 6"/>
+    <w:lsdException w:unhideWhenUsed="0" w:uiPriority="64" w:semiHidden="0" w:name="Medium Shading 2 Accent 6"/>
+    <w:lsdException w:unhideWhenUsed="0" w:uiPriority="65" w:semiHidden="0" w:name="Medium List 1 Accent 6"/>
+    <w:lsdException w:unhideWhenUsed="0" w:uiPriority="66" w:semiHidden="0" w:name="Medium List 2 Accent 6"/>
+    <w:lsdException w:unhideWhenUsed="0" w:uiPriority="67" w:semiHidden="0" w:name="Medium Grid 1 Accent 6"/>
+    <w:lsdException w:unhideWhenUsed="0" w:uiPriority="68" w:semiHidden="0" w:name="Medium Grid 2 Accent 6"/>
+    <w:lsdException w:unhideWhenUsed="0" w:uiPriority="69" w:semiHidden="0" w:name="Medium Grid 3 Accent 6"/>
+    <w:lsdException w:unhideWhenUsed="0" w:uiPriority="70" w:semiHidden="0" w:name="Dark List Accent 6"/>
+    <w:lsdException w:unhideWhenUsed="0" w:uiPriority="71" w:semiHidden="0" w:name="Colorful Shading Accent 6"/>
+    <w:lsdException w:unhideWhenUsed="0" w:uiPriority="72" w:semiHidden="0" w:name="Colorful List Accent 6"/>
+    <w:lsdException w:unhideWhenUsed="0" w:uiPriority="73" w:semiHidden="0" w:name="Colorful Grid Accent 6"/>
   </w:latentStyles>
-  <w:style w:type="paragraph" w:default="1" w:styleId="Normal">
+  <w:style w:type="paragraph" w:default="1" w:styleId="1">
     <w:name w:val="Normal"/>
+    <w:qFormat/>
+    <w:uiPriority w:val="0"/>
+    <w:pPr>
+      <w:widowControl w:val="0"/>
+    </w:pPr>
+    <w:rPr>
+      <w:rFonts w:ascii="Times New Roman" w:hAnsi="Times New Roman" w:eastAsia="Times New Roman" w:cs="Times New Roman"/>
+      <w:sz w:val="26"/>
+      <w:szCs w:val="26"/>
+      <w:lang w:val="en-US" w:eastAsia="en-US" w:bidi="ar-SA"/>
+    </w:rPr>
   </w:style>
-  <w:style w:type="paragraph" w:styleId="Heading1">
+  <w:style w:type="paragraph" w:styleId="2">
     <w:name w:val="heading 1"/>
-    <w:basedOn w:val="Normal"/>
-    <w:next w:val="Normal"/>
+    <w:basedOn w:val="1"/>
+    <w:next w:val="1"/>
+    <w:qFormat/>
+    <w:uiPriority w:val="0"/>
     <w:pPr>
       <w:keepNext/>
       <w:keepLines/>
@@ -1183,10 +964,11 @@
       <w:szCs w:val="48"/>
     </w:rPr>
   </w:style>
-  <w:style w:type="paragraph" w:styleId="Heading2">
+  <w:style w:type="paragraph" w:styleId="3">
     <w:name w:val="heading 2"/>
-    <w:basedOn w:val="Normal"/>
-    <w:next w:val="Normal"/>
+    <w:basedOn w:val="1"/>
+    <w:next w:val="1"/>
+    <w:uiPriority w:val="0"/>
     <w:pPr>
       <w:keepNext/>
       <w:keepLines/>
@@ -1199,10 +981,11 @@
       <w:szCs w:val="36"/>
     </w:rPr>
   </w:style>
-  <w:style w:type="paragraph" w:styleId="Heading3">
+  <w:style w:type="paragraph" w:styleId="4">
     <w:name w:val="heading 3"/>
-    <w:basedOn w:val="Normal"/>
-    <w:next w:val="Normal"/>
+    <w:basedOn w:val="1"/>
+    <w:next w:val="1"/>
+    <w:uiPriority w:val="0"/>
     <w:pPr>
       <w:keepNext/>
       <w:keepLines/>
@@ -1215,10 +998,12 @@
       <w:szCs w:val="28"/>
     </w:rPr>
   </w:style>
-  <w:style w:type="paragraph" w:styleId="Heading4">
+  <w:style w:type="paragraph" w:styleId="5">
     <w:name w:val="heading 4"/>
-    <w:basedOn w:val="Normal"/>
-    <w:next w:val="Normal"/>
+    <w:basedOn w:val="1"/>
+    <w:next w:val="1"/>
+    <w:qFormat/>
+    <w:uiPriority w:val="0"/>
     <w:pPr>
       <w:keepNext/>
       <w:keepLines/>
@@ -1231,10 +1016,12 @@
       <w:szCs w:val="24"/>
     </w:rPr>
   </w:style>
-  <w:style w:type="paragraph" w:styleId="Heading5">
+  <w:style w:type="paragraph" w:styleId="6">
     <w:name w:val="heading 5"/>
-    <w:basedOn w:val="Normal"/>
-    <w:next w:val="Normal"/>
+    <w:basedOn w:val="1"/>
+    <w:next w:val="1"/>
+    <w:qFormat/>
+    <w:uiPriority w:val="0"/>
     <w:pPr>
       <w:keepNext/>
       <w:keepLines/>
@@ -1247,10 +1034,12 @@
       <w:szCs w:val="22"/>
     </w:rPr>
   </w:style>
-  <w:style w:type="paragraph" w:styleId="Heading6">
+  <w:style w:type="paragraph" w:styleId="7">
     <w:name w:val="heading 6"/>
-    <w:basedOn w:val="Normal"/>
-    <w:next w:val="Normal"/>
+    <w:basedOn w:val="1"/>
+    <w:next w:val="1"/>
+    <w:qFormat/>
+    <w:uiPriority w:val="0"/>
     <w:pPr>
       <w:keepNext/>
       <w:keepLines/>
@@ -1263,19 +1052,20 @@
       <w:szCs w:val="20"/>
     </w:rPr>
   </w:style>
-  <w:style w:type="character" w:default="1" w:styleId="DefaultParagraphFont">
+  <w:style w:type="character" w:default="1" w:styleId="8">
     <w:name w:val="Default Paragraph Font"/>
-    <w:uiPriority w:val="1"/>
     <w:semiHidden/>
     <w:unhideWhenUsed/>
+    <w:qFormat/>
+    <w:uiPriority w:val="1"/>
   </w:style>
-  <w:style w:type="table" w:default="1" w:styleId="TableNormal">
+  <w:style w:type="table" w:default="1" w:styleId="9">
     <w:name w:val="Normal Table"/>
-    <w:uiPriority w:val="99"/>
     <w:semiHidden/>
     <w:unhideWhenUsed/>
+    <w:qFormat/>
+    <w:uiPriority w:val="99"/>
     <w:tblPr>
-      <w:tblInd w:w="0" w:type="dxa"/>
       <w:tblCellMar>
         <w:top w:w="0" w:type="dxa"/>
         <w:left w:w="108" w:type="dxa"/>
@@ -1284,16 +1074,31 @@
       </w:tblCellMar>
     </w:tblPr>
   </w:style>
-  <w:style w:type="numbering" w:default="1" w:styleId="NoList">
-    <w:name w:val="No List"/>
-    <w:uiPriority w:val="99"/>
-    <w:semiHidden/>
-    <w:unhideWhenUsed/>
+  <w:style w:type="paragraph" w:styleId="10">
+    <w:name w:val="Subtitle"/>
+    <w:basedOn w:val="1"/>
+    <w:next w:val="1"/>
+    <w:qFormat/>
+    <w:uiPriority w:val="0"/>
+    <w:pPr>
+      <w:keepNext/>
+      <w:keepLines/>
+      <w:spacing w:before="360" w:after="80"/>
+    </w:pPr>
+    <w:rPr>
+      <w:rFonts w:ascii="Georgia" w:hAnsi="Georgia" w:eastAsia="Georgia" w:cs="Georgia"/>
+      <w:i/>
+      <w:color w:val="666666"/>
+      <w:sz w:val="48"/>
+      <w:szCs w:val="48"/>
+    </w:rPr>
   </w:style>
-  <w:style w:type="paragraph" w:styleId="Title">
+  <w:style w:type="paragraph" w:styleId="11">
     <w:name w:val="Title"/>
-    <w:basedOn w:val="Normal"/>
-    <w:next w:val="Normal"/>
+    <w:basedOn w:val="1"/>
+    <w:next w:val="1"/>
+    <w:qFormat/>
+    <w:uiPriority w:val="0"/>
     <w:pPr>
       <w:keepNext/>
       <w:keepLines/>
@@ -1305,29 +1110,11 @@
       <w:szCs w:val="72"/>
     </w:rPr>
   </w:style>
-  <w:style w:type="paragraph" w:styleId="Subtitle">
-    <w:name w:val="Subtitle"/>
-    <w:basedOn w:val="Normal"/>
-    <w:next w:val="Normal"/>
-    <w:pPr>
-      <w:keepNext/>
-      <w:keepLines/>
-      <w:spacing w:before="360" w:after="80"/>
-    </w:pPr>
-    <w:rPr>
-      <w:rFonts w:ascii="Georgia" w:eastAsia="Georgia" w:hAnsi="Georgia" w:cs="Georgia"/>
-      <w:i/>
-      <w:color w:val="666666"/>
-      <w:sz w:val="48"/>
-      <w:szCs w:val="48"/>
-    </w:rPr>
-  </w:style>
-  <w:style w:type="paragraph" w:styleId="ListParagraph">
+  <w:style w:type="paragraph" w:styleId="12">
     <w:name w:val="List Paragraph"/>
-    <w:basedOn w:val="Normal"/>
+    <w:basedOn w:val="1"/>
+    <w:qFormat/>
     <w:uiPriority w:val="34"/>
-    <w:qFormat/>
-    <w:rsid w:val="001E5F81"/>
     <w:pPr>
       <w:ind w:left="720"/>
       <w:contextualSpacing/>
@@ -1652,6 +1439,5 @@
       </a:style>
     </a:lnDef>
   </a:objectDefaults>
-  <a:extraClrSchemeLst/>
 </a:theme>
 </file>